--- a/documantation.docx
+++ b/documantation.docx
@@ -21,16 +21,20 @@
         <w:jc w:val="center"/>
         <w:rPr>
           <w:rFonts w:asciiTheme="majorHAnsi" w:hAnsiTheme="majorHAnsi" w:cstheme="majorHAnsi"/>
-          <w:sz w:val="28"/>
-          <w:szCs w:val="28"/>
+          <w:b/>
+          <w:bCs/>
+          <w:sz w:val="32"/>
+          <w:szCs w:val="32"/>
           <w:u w:val="single"/>
         </w:rPr>
       </w:pPr>
       <w:r>
         <w:rPr>
           <w:rFonts w:asciiTheme="majorHAnsi" w:hAnsiTheme="majorHAnsi" w:cstheme="majorHAnsi"/>
-          <w:sz w:val="28"/>
-          <w:szCs w:val="28"/>
+          <w:b/>
+          <w:bCs/>
+          <w:sz w:val="32"/>
+          <w:szCs w:val="32"/>
           <w:u w:val="single"/>
         </w:rPr>
         <w:t>Decentralized uber</w:t>
@@ -51,7 +55,23 @@
           <w:sz w:val="24"/>
           <w:szCs w:val="24"/>
         </w:rPr>
-        <w:t xml:space="preserve">Shai Porath 32434863 </w:t>
+        <w:t>Shai Porath 3</w:t>
+      </w:r>
+      <w:r>
+        <w:rPr>
+          <w:rFonts w:asciiTheme="majorHAnsi" w:hAnsiTheme="majorHAnsi" w:cstheme="majorHAnsi"/>
+          <w:sz w:val="24"/>
+          <w:szCs w:val="24"/>
+        </w:rPr>
+        <w:t>1</w:t>
+      </w:r>
+      <w:r>
+        <w:rPr>
+          <w:rFonts w:asciiTheme="majorHAnsi" w:hAnsiTheme="majorHAnsi" w:cstheme="majorHAnsi"/>
+          <w:sz w:val="24"/>
+          <w:szCs w:val="24"/>
+        </w:rPr>
+        <w:t xml:space="preserve">2434863 </w:t>
       </w:r>
       <w:hyperlink r:id="rId5" w:history="1">
         <w:r>
@@ -2017,10 +2037,9 @@
       <w:pPr>
         <w:bidi/>
         <w:rPr>
-          <w:rFonts w:asciiTheme="majorHAnsi" w:hAnsiTheme="majorHAnsi" w:cstheme="majorHAnsi" w:hint="cs"/>
-          <w:sz w:val="24"/>
-          <w:szCs w:val="24"/>
-          <w:rtl/>
+          <w:rFonts w:asciiTheme="majorHAnsi" w:hAnsiTheme="majorHAnsi" w:cstheme="majorHAnsi"/>
+          <w:sz w:val="24"/>
+          <w:szCs w:val="24"/>
         </w:rPr>
       </w:pPr>
       <w:r>
@@ -2031,6 +2050,32 @@
           <w:rtl/>
         </w:rPr>
         <w:t>מימוש מאזן עומסים תורם לפיזור העומסים, לשקיפות פרטי המערכת מול המשתמש וכן מהווה נקודת כניסה יחידה למערכת בה ניתן להציב חומת אש, ובכך משפר את הבטיחות.</w:t>
+      </w:r>
+      <w:r>
+        <w:rPr>
+          <w:rFonts w:asciiTheme="majorHAnsi" w:hAnsiTheme="majorHAnsi" w:cstheme="majorHAnsi" w:hint="cs"/>
+          <w:sz w:val="24"/>
+          <w:szCs w:val="24"/>
+          <w:rtl/>
+        </w:rPr>
+        <w:t xml:space="preserve"> בנוסף, ע"י שימוש ב-</w:t>
+      </w:r>
+      <w:r>
+        <w:rPr>
+          <w:rFonts w:asciiTheme="majorHAnsi" w:hAnsiTheme="majorHAnsi" w:cstheme="majorHAnsi"/>
+          <w:sz w:val="24"/>
+          <w:szCs w:val="24"/>
+        </w:rPr>
+        <w:t>zookeeper</w:t>
+      </w:r>
+      <w:r>
+        <w:rPr>
+          <w:rFonts w:asciiTheme="majorHAnsi" w:hAnsiTheme="majorHAnsi" w:cstheme="majorHAnsi" w:hint="cs"/>
+          <w:sz w:val="24"/>
+          <w:szCs w:val="24"/>
+          <w:rtl/>
+        </w:rPr>
+        <w:t xml:space="preserve"> מאזן העומסים מעודכן בכל רגע ברשימת השרתים החיים ולא יפנה בקשות לשרת שנפל. בכך הוא תורם להתאוששות מהירה של המערכת מנפילות.</w:t>
       </w:r>
     </w:p>
     <w:p>
@@ -2038,10 +2083,185 @@
         <w:bidi/>
         <w:rPr>
           <w:rFonts w:asciiTheme="majorHAnsi" w:hAnsiTheme="majorHAnsi" w:cstheme="majorHAnsi" w:hint="cs"/>
+          <w:sz w:val="24"/>
+          <w:szCs w:val="24"/>
+        </w:rPr>
+      </w:pPr>
+      <w:r>
+        <w:rPr>
+          <w:rFonts w:asciiTheme="majorHAnsi" w:hAnsiTheme="majorHAnsi" w:cstheme="majorHAnsi"/>
+          <w:sz w:val="24"/>
+          <w:szCs w:val="24"/>
+        </w:rPr>
+        <w:t>Fault tolerance</w:t>
+      </w:r>
+      <w:r>
+        <w:rPr>
+          <w:rFonts w:asciiTheme="majorHAnsi" w:hAnsiTheme="majorHAnsi" w:cstheme="majorHAnsi" w:hint="cs"/>
+          <w:sz w:val="24"/>
+          <w:szCs w:val="24"/>
+          <w:rtl/>
+        </w:rPr>
+        <w:t xml:space="preserve"> </w:t>
+      </w:r>
+      <w:r>
+        <w:rPr>
+          <w:rFonts w:asciiTheme="majorHAnsi" w:hAnsiTheme="majorHAnsi" w:cstheme="majorHAnsi"/>
+          <w:sz w:val="24"/>
+          <w:szCs w:val="24"/>
+          <w:rtl/>
+        </w:rPr>
+        <w:t>–</w:t>
+      </w:r>
+      <w:r>
+        <w:rPr>
+          <w:rFonts w:asciiTheme="majorHAnsi" w:hAnsiTheme="majorHAnsi" w:cstheme="majorHAnsi" w:hint="cs"/>
+          <w:sz w:val="24"/>
+          <w:szCs w:val="24"/>
+          <w:rtl/>
+        </w:rPr>
+        <w:t xml:space="preserve"> כדי להבטיח עמידות בפני כשלונות, ל</w:t>
+      </w:r>
+      <w:r>
+        <w:rPr>
+          <w:rFonts w:asciiTheme="majorHAnsi" w:hAnsiTheme="majorHAnsi" w:cstheme="majorHAnsi"/>
+          <w:sz w:val="24"/>
+          <w:szCs w:val="24"/>
+        </w:rPr>
+        <w:t>load balancer</w:t>
+      </w:r>
+      <w:r>
+        <w:rPr>
+          <w:rFonts w:asciiTheme="majorHAnsi" w:hAnsiTheme="majorHAnsi" w:cstheme="majorHAnsi" w:hint="cs"/>
+          <w:sz w:val="24"/>
+          <w:szCs w:val="24"/>
+          <w:rtl/>
+        </w:rPr>
+        <w:t xml:space="preserve"> קיימים גיבויים המוכנים להחליף אותו במקרה שיפול באופן שקוף למשתמש. הרפליקציות ממומשות בשיטת </w:t>
+      </w:r>
+      <w:r>
+        <w:rPr>
+          <w:rFonts w:asciiTheme="majorHAnsi" w:hAnsiTheme="majorHAnsi" w:cstheme="majorHAnsi"/>
+          <w:sz w:val="24"/>
+          <w:szCs w:val="24"/>
+        </w:rPr>
+        <w:t>primary-backup replication</w:t>
+      </w:r>
+      <w:r>
+        <w:rPr>
+          <w:rFonts w:asciiTheme="majorHAnsi" w:hAnsiTheme="majorHAnsi" w:cstheme="majorHAnsi" w:hint="cs"/>
+          <w:sz w:val="24"/>
+          <w:szCs w:val="24"/>
+          <w:rtl/>
+        </w:rPr>
+        <w:t xml:space="preserve"> כאשר ה</w:t>
+      </w:r>
+      <w:r>
+        <w:rPr>
+          <w:rFonts w:asciiTheme="majorHAnsi" w:hAnsiTheme="majorHAnsi" w:cstheme="majorHAnsi"/>
+          <w:sz w:val="24"/>
+          <w:szCs w:val="24"/>
+        </w:rPr>
+        <w:t>backup</w:t>
+      </w:r>
+      <w:r>
+        <w:rPr>
+          <w:rFonts w:asciiTheme="majorHAnsi" w:hAnsiTheme="majorHAnsi" w:cstheme="majorHAnsi" w:hint="cs"/>
+          <w:sz w:val="24"/>
+          <w:szCs w:val="24"/>
+          <w:rtl/>
+        </w:rPr>
+        <w:t xml:space="preserve"> הוא ב-</w:t>
+      </w:r>
+      <w:r>
+        <w:rPr>
+          <w:rFonts w:asciiTheme="majorHAnsi" w:hAnsiTheme="majorHAnsi" w:cstheme="majorHAnsi"/>
+          <w:sz w:val="24"/>
+          <w:szCs w:val="24"/>
+        </w:rPr>
+        <w:t>hot standby</w:t>
+      </w:r>
+      <w:r>
+        <w:rPr>
+          <w:rFonts w:asciiTheme="majorHAnsi" w:hAnsiTheme="majorHAnsi" w:cstheme="majorHAnsi" w:hint="cs"/>
+          <w:sz w:val="24"/>
+          <w:szCs w:val="24"/>
+          <w:rtl/>
+        </w:rPr>
+        <w:t xml:space="preserve"> </w:t>
+      </w:r>
+      <w:r>
+        <w:rPr>
+          <w:rFonts w:asciiTheme="majorHAnsi" w:hAnsiTheme="majorHAnsi" w:cstheme="majorHAnsi"/>
+          <w:sz w:val="24"/>
+          <w:szCs w:val="24"/>
+          <w:rtl/>
+        </w:rPr>
+        <w:t>–</w:t>
+      </w:r>
+      <w:r>
+        <w:rPr>
+          <w:rFonts w:asciiTheme="majorHAnsi" w:hAnsiTheme="majorHAnsi" w:cstheme="majorHAnsi" w:hint="cs"/>
+          <w:sz w:val="24"/>
+          <w:szCs w:val="24"/>
+          <w:rtl/>
+        </w:rPr>
+        <w:t xml:space="preserve"> כלומר שהוא מוכן בכל רגע להחליף את ה-</w:t>
+      </w:r>
+      <w:r>
+        <w:rPr>
+          <w:rFonts w:asciiTheme="majorHAnsi" w:hAnsiTheme="majorHAnsi" w:cstheme="majorHAnsi"/>
+          <w:sz w:val="24"/>
+          <w:szCs w:val="24"/>
+        </w:rPr>
+        <w:t>lb</w:t>
+      </w:r>
+      <w:r>
+        <w:rPr>
+          <w:rFonts w:asciiTheme="majorHAnsi" w:hAnsiTheme="majorHAnsi" w:cstheme="majorHAnsi" w:hint="cs"/>
+          <w:sz w:val="24"/>
+          <w:szCs w:val="24"/>
+          <w:rtl/>
+        </w:rPr>
+        <w:t xml:space="preserve"> הנוכחי שנפל. זאת כדי לספק זמינות גבוהה וכדי </w:t>
+      </w:r>
+      <w:r>
+        <w:rPr>
+          <w:rFonts w:asciiTheme="majorHAnsi" w:hAnsiTheme="majorHAnsi" w:cstheme="majorHAnsi" w:hint="cs"/>
+          <w:sz w:val="24"/>
+          <w:szCs w:val="24"/>
+          <w:rtl/>
+        </w:rPr>
+        <w:t xml:space="preserve">להימנע ממצב של </w:t>
+      </w:r>
+      <w:r>
+        <w:rPr>
+          <w:rFonts w:asciiTheme="majorHAnsi" w:hAnsiTheme="majorHAnsi" w:cstheme="majorHAnsi"/>
+          <w:sz w:val="24"/>
+          <w:szCs w:val="24"/>
+        </w:rPr>
+        <w:t>single point of failure</w:t>
+      </w:r>
+      <w:r>
+        <w:rPr>
+          <w:rFonts w:asciiTheme="majorHAnsi" w:hAnsiTheme="majorHAnsi" w:cstheme="majorHAnsi" w:hint="cs"/>
+          <w:sz w:val="24"/>
+          <w:szCs w:val="24"/>
+          <w:rtl/>
+        </w:rPr>
+        <w:t>.</w:t>
+      </w:r>
+    </w:p>
+    <w:p>
+      <w:pPr>
+        <w:bidi/>
+        <w:rPr>
+          <w:rFonts w:asciiTheme="majorHAnsi" w:hAnsiTheme="majorHAnsi" w:cstheme="majorHAnsi" w:hint="cs"/>
           <w:b/>
           <w:bCs/>
           <w:sz w:val="24"/>
           <w:szCs w:val="24"/>
+          <w:u w:val="single"/>
           <w:rtl/>
         </w:rPr>
       </w:pPr>
@@ -2052,27 +2272,53 @@
           <w:bCs/>
           <w:sz w:val="24"/>
           <w:szCs w:val="24"/>
-          <w:rtl/>
-        </w:rPr>
-        <w:t>שרת איזורי (</w:t>
-      </w:r>
-      <w:r>
-        <w:rPr>
-          <w:rFonts w:asciiTheme="majorHAnsi" w:hAnsiTheme="majorHAnsi" w:cstheme="majorHAnsi"/>
+          <w:u w:val="single"/>
+          <w:rtl/>
+        </w:rPr>
+        <w:t>צביר</w:t>
+      </w:r>
+      <w:r>
+        <w:rPr>
+          <w:rFonts w:asciiTheme="majorHAnsi" w:hAnsiTheme="majorHAnsi" w:cstheme="majorHAnsi" w:hint="cs"/>
           <w:b/>
           <w:bCs/>
           <w:sz w:val="24"/>
           <w:szCs w:val="24"/>
-        </w:rPr>
-        <w:t>shard server</w:t>
-      </w:r>
-      <w:r>
-        <w:rPr>
-          <w:rFonts w:asciiTheme="majorHAnsi" w:hAnsiTheme="majorHAnsi" w:cstheme="majorHAnsi" w:hint="cs"/>
+          <w:u w:val="single"/>
+          <w:rtl/>
+        </w:rPr>
+        <w:t xml:space="preserve"> איזורי (</w:t>
+      </w:r>
+      <w:r>
+        <w:rPr>
+          <w:rFonts w:asciiTheme="majorHAnsi" w:hAnsiTheme="majorHAnsi" w:cstheme="majorHAnsi"/>
           <w:b/>
           <w:bCs/>
           <w:sz w:val="24"/>
           <w:szCs w:val="24"/>
+          <w:u w:val="single"/>
+        </w:rPr>
+        <w:t xml:space="preserve">shard </w:t>
+      </w:r>
+      <w:r>
+        <w:rPr>
+          <w:rFonts w:asciiTheme="majorHAnsi" w:hAnsiTheme="majorHAnsi" w:cstheme="majorHAnsi"/>
+          <w:b/>
+          <w:bCs/>
+          <w:sz w:val="24"/>
+          <w:szCs w:val="24"/>
+          <w:u w:val="single"/>
+        </w:rPr>
+        <w:t>cluster</w:t>
+      </w:r>
+      <w:r>
+        <w:rPr>
+          <w:rFonts w:asciiTheme="majorHAnsi" w:hAnsiTheme="majorHAnsi" w:cstheme="majorHAnsi" w:hint="cs"/>
+          <w:b/>
+          <w:bCs/>
+          <w:sz w:val="24"/>
+          <w:szCs w:val="24"/>
+          <w:u w:val="single"/>
           <w:rtl/>
         </w:rPr>
         <w:t>)</w:t>
@@ -2083,14 +2329,97 @@
         <w:bidi/>
         <w:rPr>
           <w:rFonts w:asciiTheme="majorHAnsi" w:hAnsiTheme="majorHAnsi" w:cstheme="majorHAnsi"/>
-        </w:rPr>
-      </w:pPr>
-      <w:r>
-        <w:rPr>
-          <w:rFonts w:asciiTheme="majorHAnsi" w:hAnsiTheme="majorHAnsi" w:cstheme="majorHAnsi" w:hint="cs"/>
+          <w:sz w:val="24"/>
+          <w:szCs w:val="24"/>
+          <w:rtl/>
+        </w:rPr>
+      </w:pPr>
+      <w:r>
+        <w:rPr>
+          <w:rFonts w:asciiTheme="majorHAnsi" w:hAnsiTheme="majorHAnsi" w:cstheme="majorHAnsi" w:hint="cs"/>
+          <w:sz w:val="24"/>
+          <w:szCs w:val="24"/>
           <w:rtl/>
         </w:rPr>
         <w:t>כ</w:t>
+      </w:r>
+      <w:r>
+        <w:rPr>
+          <w:rFonts w:asciiTheme="majorHAnsi" w:hAnsiTheme="majorHAnsi" w:cstheme="majorHAnsi" w:hint="cs"/>
+          <w:sz w:val="24"/>
+          <w:szCs w:val="24"/>
+          <w:rtl/>
+        </w:rPr>
+        <w:t>ל איזור מחזיק תחתיו מספר ערים כך שהוא אחראי לבצע בקשות היוצאות מהן.</w:t>
+      </w:r>
+    </w:p>
+    <w:p>
+      <w:pPr>
+        <w:pStyle w:val="ListParagraph"/>
+        <w:numPr>
+          <w:ilvl w:val="0"/>
+          <w:numId w:val="2"/>
+        </w:numPr>
+        <w:bidi/>
+        <w:rPr>
+          <w:rFonts w:asciiTheme="majorHAnsi" w:hAnsiTheme="majorHAnsi" w:cstheme="majorHAnsi" w:hint="cs"/>
+          <w:sz w:val="24"/>
+          <w:szCs w:val="24"/>
+          <w:rtl/>
+        </w:rPr>
+      </w:pPr>
+      <w:r>
+        <w:rPr>
+          <w:rFonts w:asciiTheme="majorHAnsi" w:hAnsiTheme="majorHAnsi" w:cstheme="majorHAnsi"/>
+          <w:sz w:val="24"/>
+          <w:szCs w:val="24"/>
+        </w:rPr>
+        <w:t>Fault tolerance</w:t>
+      </w:r>
+      <w:r>
+        <w:rPr>
+          <w:rFonts w:asciiTheme="majorHAnsi" w:hAnsiTheme="majorHAnsi" w:cstheme="majorHAnsi" w:hint="cs"/>
+          <w:sz w:val="24"/>
+          <w:szCs w:val="24"/>
+          <w:rtl/>
+        </w:rPr>
+        <w:t xml:space="preserve"> </w:t>
+      </w:r>
+      <w:r>
+        <w:rPr>
+          <w:rFonts w:asciiTheme="majorHAnsi" w:hAnsiTheme="majorHAnsi" w:cstheme="majorHAnsi"/>
+          <w:sz w:val="24"/>
+          <w:szCs w:val="24"/>
+          <w:rtl/>
+        </w:rPr>
+        <w:t>–</w:t>
+      </w:r>
+      <w:r>
+        <w:rPr>
+          <w:rFonts w:asciiTheme="majorHAnsi" w:hAnsiTheme="majorHAnsi" w:cstheme="majorHAnsi" w:hint="cs"/>
+          <w:sz w:val="24"/>
+          <w:szCs w:val="24"/>
+          <w:rtl/>
+        </w:rPr>
+        <w:t xml:space="preserve"> </w:t>
+      </w:r>
+      <w:r>
+        <w:rPr>
+          <w:rFonts w:asciiTheme="majorHAnsi" w:hAnsiTheme="majorHAnsi" w:cstheme="majorHAnsi" w:hint="cs"/>
+          <w:sz w:val="24"/>
+          <w:szCs w:val="24"/>
+          <w:rtl/>
+        </w:rPr>
+        <w:t>כדי להבטיח עמידות בפני כשלונות</w:t>
+      </w:r>
+      <w:r>
+        <w:rPr>
+          <w:rFonts w:asciiTheme="majorHAnsi" w:hAnsiTheme="majorHAnsi" w:cstheme="majorHAnsi" w:hint="cs"/>
+          <w:sz w:val="24"/>
+          <w:szCs w:val="24"/>
+          <w:rtl/>
+        </w:rPr>
+        <w:t xml:space="preserve"> </w:t>
       </w:r>
     </w:p>
     <w:sectPr>

--- a/documantation.docx
+++ b/documantation.docx
@@ -124,7 +124,6 @@
           <w:sz w:val="24"/>
           <w:szCs w:val="24"/>
           <w:u w:val="single"/>
-          <w:rtl/>
         </w:rPr>
       </w:pPr>
       <w:r>
@@ -438,6 +437,7 @@
           <w:rFonts w:asciiTheme="majorHAnsi" w:hAnsiTheme="majorHAnsi" w:cstheme="majorHAnsi"/>
           <w:b/>
           <w:bCs/>
+          <w:noProof/>
           <w:sz w:val="24"/>
           <w:szCs w:val="24"/>
           <w:u w:val="single"/>
@@ -993,6 +993,7 @@
                                   <w:szCs w:val="36"/>
                                 </w:rPr>
                               </w:pPr>
+                              <w:proofErr w:type="spellStart"/>
                               <w:r>
                                 <w:rPr>
                                   <w:rFonts w:asciiTheme="majorHAnsi" w:hAnsiTheme="majorHAnsi" w:cstheme="majorHAnsi"/>
@@ -1003,6 +1004,7 @@
                                 </w:rPr>
                                 <w:t>gRPC</w:t>
                               </w:r>
+                              <w:proofErr w:type="spellEnd"/>
                             </w:p>
                           </w:txbxContent>
                         </wps:txbx>
@@ -1543,6 +1545,7 @@
                             <w:szCs w:val="36"/>
                           </w:rPr>
                         </w:pPr>
+                        <w:proofErr w:type="spellStart"/>
                         <w:r>
                           <w:rPr>
                             <w:rFonts w:asciiTheme="majorHAnsi" w:hAnsiTheme="majorHAnsi" w:cstheme="majorHAnsi"/>
@@ -1553,6 +1556,7 @@
                           </w:rPr>
                           <w:t>gRPC</w:t>
                         </w:r>
+                        <w:proofErr w:type="spellEnd"/>
                       </w:p>
                     </w:txbxContent>
                   </v:textbox>
@@ -1969,7 +1973,27 @@
           <w:highlight w:val="yellow"/>
           <w:rtl/>
         </w:rPr>
-        <w:t xml:space="preserve"> ?</w:t>
+        <w:t xml:space="preserve"> </w:t>
+      </w:r>
+      <w:r>
+        <w:rPr>
+          <w:rFonts w:asciiTheme="majorHAnsi" w:hAnsiTheme="majorHAnsi" w:cstheme="majorHAnsi" w:hint="cs"/>
+          <w:sz w:val="24"/>
+          <w:szCs w:val="24"/>
+          <w:highlight w:val="yellow"/>
+          <w:rtl/>
+        </w:rPr>
+        <w:t xml:space="preserve">שי </w:t>
+      </w:r>
+      <w:r>
+        <w:rPr>
+          <w:rFonts w:asciiTheme="majorHAnsi" w:hAnsiTheme="majorHAnsi" w:cstheme="majorHAnsi" w:hint="cs"/>
+          <w:sz w:val="24"/>
+          <w:szCs w:val="24"/>
+          <w:highlight w:val="yellow"/>
+          <w:rtl/>
+        </w:rPr>
+        <w:t>?</w:t>
       </w:r>
     </w:p>
     <w:p>
@@ -2085,6 +2109,7 @@
           <w:rFonts w:asciiTheme="majorHAnsi" w:hAnsiTheme="majorHAnsi" w:cstheme="majorHAnsi" w:hint="cs"/>
           <w:sz w:val="24"/>
           <w:szCs w:val="24"/>
+          <w:rtl/>
         </w:rPr>
       </w:pPr>
       <w:r>
@@ -2208,6 +2233,7 @@
         </w:rPr>
         <w:t xml:space="preserve"> כלומר שהוא מוכן בכל רגע להחליף את ה-</w:t>
       </w:r>
+      <w:proofErr w:type="spellStart"/>
       <w:r>
         <w:rPr>
           <w:rFonts w:asciiTheme="majorHAnsi" w:hAnsiTheme="majorHAnsi" w:cstheme="majorHAnsi"/>
@@ -2216,47 +2242,31 @@
         </w:rPr>
         <w:t>lb</w:t>
       </w:r>
-      <w:r>
-        <w:rPr>
-          <w:rFonts w:asciiTheme="majorHAnsi" w:hAnsiTheme="majorHAnsi" w:cstheme="majorHAnsi" w:hint="cs"/>
-          <w:sz w:val="24"/>
-          <w:szCs w:val="24"/>
-          <w:rtl/>
-        </w:rPr>
-        <w:t xml:space="preserve"> הנוכחי שנפל. זאת כדי לספק זמינות גבוהה וכדי </w:t>
-      </w:r>
-      <w:r>
-        <w:rPr>
-          <w:rFonts w:asciiTheme="majorHAnsi" w:hAnsiTheme="majorHAnsi" w:cstheme="majorHAnsi" w:hint="cs"/>
-          <w:sz w:val="24"/>
-          <w:szCs w:val="24"/>
-          <w:rtl/>
-        </w:rPr>
-        <w:t xml:space="preserve">להימנע ממצב של </w:t>
-      </w:r>
-      <w:r>
-        <w:rPr>
-          <w:rFonts w:asciiTheme="majorHAnsi" w:hAnsiTheme="majorHAnsi" w:cstheme="majorHAnsi"/>
-          <w:sz w:val="24"/>
-          <w:szCs w:val="24"/>
-        </w:rPr>
-        <w:t>single point of failure</w:t>
-      </w:r>
-      <w:r>
-        <w:rPr>
-          <w:rFonts w:asciiTheme="majorHAnsi" w:hAnsiTheme="majorHAnsi" w:cstheme="majorHAnsi" w:hint="cs"/>
-          <w:sz w:val="24"/>
-          <w:szCs w:val="24"/>
-          <w:rtl/>
-        </w:rPr>
-        <w:t>.</w:t>
+      <w:proofErr w:type="spellEnd"/>
+      <w:r>
+        <w:rPr>
+          <w:rFonts w:asciiTheme="majorHAnsi" w:hAnsiTheme="majorHAnsi" w:cstheme="majorHAnsi" w:hint="cs"/>
+          <w:sz w:val="24"/>
+          <w:szCs w:val="24"/>
+          <w:rtl/>
+        </w:rPr>
+        <w:t xml:space="preserve"> הנוכחי שנפל. זאת כדי לספק זמינות </w:t>
+      </w:r>
+      <w:r>
+        <w:rPr>
+          <w:rFonts w:asciiTheme="majorHAnsi" w:hAnsiTheme="majorHAnsi" w:cstheme="majorHAnsi" w:hint="cs"/>
+          <w:sz w:val="24"/>
+          <w:szCs w:val="24"/>
+          <w:rtl/>
+        </w:rPr>
+        <w:t>גבוהה.</w:t>
       </w:r>
     </w:p>
     <w:p>
       <w:pPr>
         <w:bidi/>
         <w:rPr>
-          <w:rFonts w:asciiTheme="majorHAnsi" w:hAnsiTheme="majorHAnsi" w:cstheme="majorHAnsi" w:hint="cs"/>
+          <w:rFonts w:asciiTheme="majorHAnsi" w:hAnsiTheme="majorHAnsi" w:cstheme="majorHAnsi"/>
           <w:b/>
           <w:bCs/>
           <w:sz w:val="24"/>
@@ -2328,7 +2338,7 @@
       <w:pPr>
         <w:bidi/>
         <w:rPr>
-          <w:rFonts w:asciiTheme="majorHAnsi" w:hAnsiTheme="majorHAnsi" w:cstheme="majorHAnsi"/>
+          <w:rFonts w:asciiTheme="majorHAnsi" w:hAnsiTheme="majorHAnsi" w:cstheme="majorHAnsi" w:hint="cs"/>
           <w:sz w:val="24"/>
           <w:szCs w:val="24"/>
           <w:rtl/>
@@ -2351,18 +2361,91 @@
           <w:rtl/>
         </w:rPr>
         <w:t>ל איזור מחזיק תחתיו מספר ערים כך שהוא אחראי לבצע בקשות היוצאות מהן.</w:t>
+      </w:r>
+      <w:r>
+        <w:rPr>
+          <w:rFonts w:asciiTheme="majorHAnsi" w:hAnsiTheme="majorHAnsi" w:cstheme="majorHAnsi" w:hint="cs"/>
+          <w:sz w:val="24"/>
+          <w:szCs w:val="24"/>
+          <w:rtl/>
+        </w:rPr>
+        <w:t xml:space="preserve"> הרפליקציות בצביר האיזורי מבוססות </w:t>
+      </w:r>
+      <w:r>
+        <w:rPr>
+          <w:rFonts w:asciiTheme="majorHAnsi" w:hAnsiTheme="majorHAnsi" w:cstheme="majorHAnsi"/>
+          <w:sz w:val="24"/>
+          <w:szCs w:val="24"/>
+        </w:rPr>
+        <w:t>total order</w:t>
+      </w:r>
+      <w:r>
+        <w:rPr>
+          <w:rFonts w:asciiTheme="majorHAnsi" w:hAnsiTheme="majorHAnsi" w:cstheme="majorHAnsi" w:hint="cs"/>
+          <w:sz w:val="24"/>
+          <w:szCs w:val="24"/>
+          <w:rtl/>
+        </w:rPr>
+        <w:t xml:space="preserve"> </w:t>
+      </w:r>
+      <w:r>
+        <w:rPr>
+          <w:rFonts w:asciiTheme="majorHAnsi" w:hAnsiTheme="majorHAnsi" w:cstheme="majorHAnsi"/>
+          <w:sz w:val="24"/>
+          <w:szCs w:val="24"/>
+          <w:rtl/>
+        </w:rPr>
+        <w:t>–</w:t>
+      </w:r>
+      <w:r>
+        <w:rPr>
+          <w:rFonts w:asciiTheme="majorHAnsi" w:hAnsiTheme="majorHAnsi" w:cstheme="majorHAnsi" w:hint="cs"/>
+          <w:sz w:val="24"/>
+          <w:szCs w:val="24"/>
+          <w:rtl/>
+        </w:rPr>
+        <w:t xml:space="preserve"> לכל צביר יש מנהיג יחיד, וכל שינוי ב</w:t>
+      </w:r>
+      <w:r>
+        <w:rPr>
+          <w:rFonts w:asciiTheme="majorHAnsi" w:hAnsiTheme="majorHAnsi" w:cstheme="majorHAnsi"/>
+          <w:sz w:val="24"/>
+          <w:szCs w:val="24"/>
+        </w:rPr>
+        <w:t>state</w:t>
+      </w:r>
+      <w:r>
+        <w:rPr>
+          <w:rFonts w:asciiTheme="majorHAnsi" w:hAnsiTheme="majorHAnsi" w:cstheme="majorHAnsi" w:hint="cs"/>
+          <w:sz w:val="24"/>
+          <w:szCs w:val="24"/>
+          <w:rtl/>
+        </w:rPr>
+        <w:t xml:space="preserve"> של הצביר חייב לעבור דרכו כדי שיקבע את הסדר שבו הגיעו הבקשות. כלומר, כל שרת בצביר יכול לטפל בבקשה ולפני שהוא שומר את התוצאה הוא מעביר אותה למנהיג כך שיפיץ אותה לכל חברי הצביר. הרחבה על האופן שבו מתרחש ה</w:t>
+      </w:r>
+      <w:r>
+        <w:rPr>
+          <w:rFonts w:asciiTheme="majorHAnsi" w:hAnsiTheme="majorHAnsi" w:cstheme="majorHAnsi"/>
+          <w:sz w:val="24"/>
+          <w:szCs w:val="24"/>
+        </w:rPr>
+        <w:t>commit</w:t>
+      </w:r>
+      <w:r>
+        <w:rPr>
+          <w:rFonts w:asciiTheme="majorHAnsi" w:hAnsiTheme="majorHAnsi" w:cstheme="majorHAnsi" w:hint="cs"/>
+          <w:sz w:val="24"/>
+          <w:szCs w:val="24"/>
+          <w:rtl/>
+        </w:rPr>
+        <w:t xml:space="preserve"> והוכחה שהוא שומר על מצב תקין בכל רגע גם במקרה של נפילות וכשלנות, בהמשך.</w:t>
       </w:r>
     </w:p>
     <w:p>
       <w:pPr>
-        <w:pStyle w:val="ListParagraph"/>
-        <w:numPr>
-          <w:ilvl w:val="0"/>
-          <w:numId w:val="2"/>
-        </w:numPr>
         <w:bidi/>
         <w:rPr>
-          <w:rFonts w:asciiTheme="majorHAnsi" w:hAnsiTheme="majorHAnsi" w:cstheme="majorHAnsi" w:hint="cs"/>
+          <w:rFonts w:asciiTheme="majorHAnsi" w:hAnsiTheme="majorHAnsi" w:cstheme="majorHAnsi"/>
           <w:sz w:val="24"/>
           <w:szCs w:val="24"/>
           <w:rtl/>
@@ -2401,16 +2484,86 @@
           <w:szCs w:val="24"/>
           <w:rtl/>
         </w:rPr>
+        <w:t xml:space="preserve"> נניח שבכל צביר חברים </w:t>
+      </w:r>
+      <w:r>
+        <w:rPr>
+          <w:rFonts w:asciiTheme="majorHAnsi" w:hAnsiTheme="majorHAnsi" w:cstheme="majorHAnsi"/>
+          <w:sz w:val="24"/>
+          <w:szCs w:val="24"/>
+        </w:rPr>
+        <w:t>n</w:t>
+      </w:r>
+      <w:r>
+        <w:rPr>
+          <w:rFonts w:asciiTheme="majorHAnsi" w:hAnsiTheme="majorHAnsi" w:cstheme="majorHAnsi" w:hint="cs"/>
+          <w:sz w:val="24"/>
+          <w:szCs w:val="24"/>
+          <w:rtl/>
+        </w:rPr>
+        <w:t xml:space="preserve"> שרתים. כיוון שכל חברי הצביר הם רפליקציות, אנו יכולים להתמודד עם נפילה של </w:t>
+      </w:r>
+      <w:r>
+        <w:rPr>
+          <w:rFonts w:asciiTheme="majorHAnsi" w:hAnsiTheme="majorHAnsi" w:cstheme="majorHAnsi"/>
+          <w:sz w:val="24"/>
+          <w:szCs w:val="24"/>
+        </w:rPr>
+        <w:t>n-1</w:t>
+      </w:r>
+      <w:r>
+        <w:rPr>
+          <w:rFonts w:asciiTheme="majorHAnsi" w:hAnsiTheme="majorHAnsi" w:cstheme="majorHAnsi" w:hint="cs"/>
+          <w:sz w:val="24"/>
+          <w:szCs w:val="24"/>
+          <w:rtl/>
+        </w:rPr>
+        <w:t xml:space="preserve"> שרתים מכל צביר.</w:t>
+      </w:r>
+    </w:p>
+    <w:p>
+      <w:pPr>
+        <w:bidi/>
+        <w:rPr>
+          <w:rFonts w:asciiTheme="majorHAnsi" w:hAnsiTheme="majorHAnsi" w:cstheme="majorHAnsi" w:hint="cs"/>
+          <w:sz w:val="24"/>
+          <w:szCs w:val="24"/>
+          <w:u w:val="single"/>
+        </w:rPr>
+      </w:pPr>
+      <w:r>
+        <w:rPr>
+          <w:rFonts w:asciiTheme="majorHAnsi" w:hAnsiTheme="majorHAnsi" w:cstheme="majorHAnsi"/>
+          <w:sz w:val="24"/>
+          <w:szCs w:val="24"/>
+        </w:rPr>
+        <w:t>L</w:t>
+      </w:r>
+      <w:r>
+        <w:rPr>
+          <w:rFonts w:asciiTheme="majorHAnsi" w:hAnsiTheme="majorHAnsi" w:cstheme="majorHAnsi"/>
+          <w:sz w:val="24"/>
+          <w:szCs w:val="24"/>
+        </w:rPr>
+        <w:t>inearizability</w:t>
+      </w:r>
+      <w:r>
+        <w:rPr>
+          <w:rFonts w:asciiTheme="majorHAnsi" w:hAnsiTheme="majorHAnsi" w:cstheme="majorHAnsi" w:hint="cs"/>
+          <w:sz w:val="24"/>
+          <w:szCs w:val="24"/>
+          <w:rtl/>
+        </w:rPr>
         <w:t xml:space="preserve"> </w:t>
       </w:r>
       <w:r>
         <w:rPr>
-          <w:rFonts w:asciiTheme="majorHAnsi" w:hAnsiTheme="majorHAnsi" w:cstheme="majorHAnsi" w:hint="cs"/>
-          <w:sz w:val="24"/>
-          <w:szCs w:val="24"/>
-          <w:rtl/>
-        </w:rPr>
-        <w:t>כדי להבטיח עמידות בפני כשלונות</w:t>
+          <w:rFonts w:asciiTheme="majorHAnsi" w:hAnsiTheme="majorHAnsi" w:cstheme="majorHAnsi"/>
+          <w:sz w:val="24"/>
+          <w:szCs w:val="24"/>
+          <w:rtl/>
+        </w:rPr>
+        <w:t>–</w:t>
       </w:r>
       <w:r>
         <w:rPr>
@@ -2420,6 +2573,102 @@
           <w:rtl/>
         </w:rPr>
         <w:t xml:space="preserve"> </w:t>
+      </w:r>
+      <w:r>
+        <w:rPr>
+          <w:rFonts w:asciiTheme="majorHAnsi" w:hAnsiTheme="majorHAnsi" w:cstheme="majorHAnsi" w:hint="cs"/>
+          <w:sz w:val="24"/>
+          <w:szCs w:val="24"/>
+          <w:rtl/>
+        </w:rPr>
+        <w:t xml:space="preserve">ע"י הבטחת </w:t>
+      </w:r>
+      <w:r>
+        <w:rPr>
+          <w:rFonts w:asciiTheme="majorHAnsi" w:hAnsiTheme="majorHAnsi" w:cstheme="majorHAnsi"/>
+          <w:sz w:val="24"/>
+          <w:szCs w:val="24"/>
+        </w:rPr>
+        <w:t>total order</w:t>
+      </w:r>
+      <w:r>
+        <w:rPr>
+          <w:rFonts w:asciiTheme="majorHAnsi" w:hAnsiTheme="majorHAnsi" w:cstheme="majorHAnsi" w:hint="cs"/>
+          <w:sz w:val="24"/>
+          <w:szCs w:val="24"/>
+          <w:rtl/>
+        </w:rPr>
+        <w:t xml:space="preserve"> באמצעות השימוש במנהיג אנו מב</w:t>
+      </w:r>
+    </w:p>
+    <w:p>
+      <w:pPr>
+        <w:bidi/>
+        <w:rPr>
+          <w:rFonts w:asciiTheme="majorHAnsi" w:hAnsiTheme="majorHAnsi" w:cstheme="majorHAnsi"/>
+          <w:b/>
+          <w:bCs/>
+          <w:sz w:val="24"/>
+          <w:szCs w:val="24"/>
+          <w:u w:val="single"/>
+          <w:rtl/>
+        </w:rPr>
+      </w:pPr>
+      <w:r>
+        <w:rPr>
+          <w:rFonts w:asciiTheme="majorHAnsi" w:hAnsiTheme="majorHAnsi" w:cstheme="majorHAnsi"/>
+          <w:b/>
+          <w:bCs/>
+          <w:sz w:val="24"/>
+          <w:szCs w:val="24"/>
+          <w:u w:val="single"/>
+        </w:rPr>
+        <w:t>Zookeeper</w:t>
+      </w:r>
+    </w:p>
+    <w:p>
+      <w:pPr>
+        <w:bidi/>
+        <w:rPr>
+          <w:rFonts w:asciiTheme="majorHAnsi" w:hAnsiTheme="majorHAnsi" w:cstheme="majorHAnsi" w:hint="cs"/>
+          <w:sz w:val="24"/>
+          <w:szCs w:val="24"/>
+          <w:rtl/>
+        </w:rPr>
+      </w:pPr>
+      <w:r>
+        <w:rPr>
+          <w:rFonts w:asciiTheme="majorHAnsi" w:hAnsiTheme="majorHAnsi" w:cstheme="majorHAnsi" w:hint="cs"/>
+          <w:sz w:val="24"/>
+          <w:szCs w:val="24"/>
+          <w:rtl/>
+        </w:rPr>
+        <w:t>אנו משתמשים ב</w:t>
+      </w:r>
+      <w:r>
+        <w:rPr>
+          <w:rFonts w:asciiTheme="majorHAnsi" w:hAnsiTheme="majorHAnsi" w:cstheme="majorHAnsi"/>
+          <w:sz w:val="24"/>
+          <w:szCs w:val="24"/>
+        </w:rPr>
+        <w:t>zookeeper</w:t>
+      </w:r>
+      <w:r>
+        <w:rPr>
+          <w:rFonts w:asciiTheme="majorHAnsi" w:hAnsiTheme="majorHAnsi" w:cstheme="majorHAnsi" w:hint="cs"/>
+          <w:sz w:val="24"/>
+          <w:szCs w:val="24"/>
+          <w:rtl/>
+        </w:rPr>
+        <w:t xml:space="preserve"> כדי לממש </w:t>
+      </w:r>
+      <w:r>
+        <w:rPr>
+          <w:rFonts w:asciiTheme="majorHAnsi" w:hAnsiTheme="majorHAnsi" w:cstheme="majorHAnsi"/>
+          <w:sz w:val="24"/>
+          <w:szCs w:val="24"/>
+        </w:rPr>
+        <w:t>failure detector, group membership</w:t>
       </w:r>
     </w:p>
     <w:sectPr>
@@ -3139,6 +3388,7 @@
   <w:style w:type="character" w:default="1" w:styleId="DefaultParagraphFont">
     <w:name w:val="Default Paragraph Font"/>
     <w:uiPriority w:val="1"/>
+    <w:semiHidden/>
     <w:unhideWhenUsed/>
   </w:style>
   <w:style w:type="table" w:default="1" w:styleId="TableNormal">

--- a/documantation.docx
+++ b/documantation.docx
@@ -124,7 +124,6 @@
           <w:sz w:val="24"/>
           <w:szCs w:val="24"/>
           <w:u w:val="single"/>
-          <w:rtl/>
         </w:rPr>
       </w:pPr>
       <w:r>
@@ -268,181 +267,11 @@
           <w:rFonts w:asciiTheme="majorHAnsi" w:hAnsiTheme="majorHAnsi" w:cstheme="majorHAnsi"/>
           <w:b/>
           <w:bCs/>
+          <w:noProof/>
           <w:sz w:val="24"/>
           <w:szCs w:val="24"/>
           <w:u w:val="single"/>
-          <w:rtl/>
-        </w:rPr>
-        <w:t>המערכת שלנו עומדת בדרישות הבאות</w:t>
-      </w:r>
-      <w:r>
-        <w:rPr>
-          <w:rFonts w:asciiTheme="majorHAnsi" w:hAnsiTheme="majorHAnsi" w:cstheme="majorHAnsi" w:hint="cs"/>
-          <w:b/>
-          <w:bCs/>
-          <w:sz w:val="24"/>
-          <w:szCs w:val="24"/>
-          <w:u w:val="single"/>
-          <w:rtl/>
-        </w:rPr>
-        <w:t>:</w:t>
-      </w:r>
-    </w:p>
-    <w:p>
-      <w:pPr>
-        <w:bidi/>
-        <w:rPr>
-          <w:rFonts w:asciiTheme="majorHAnsi" w:hAnsiTheme="majorHAnsi" w:cstheme="majorHAnsi"/>
-          <w:b/>
-          <w:bCs/>
-          <w:sz w:val="24"/>
-          <w:szCs w:val="24"/>
-        </w:rPr>
-      </w:pPr>
-      <w:r>
-        <w:rPr>
-          <w:rFonts w:asciiTheme="majorHAnsi" w:hAnsiTheme="majorHAnsi" w:cstheme="majorHAnsi"/>
-          <w:b/>
-          <w:bCs/>
-          <w:sz w:val="24"/>
-          <w:szCs w:val="24"/>
-        </w:rPr>
-        <w:t>Atomicity</w:t>
-      </w:r>
-    </w:p>
-    <w:p>
-      <w:pPr>
-        <w:bidi/>
-        <w:rPr>
-          <w:rFonts w:asciiTheme="majorHAnsi" w:hAnsiTheme="majorHAnsi" w:cstheme="majorHAnsi"/>
-          <w:b/>
-          <w:bCs/>
-          <w:sz w:val="24"/>
-          <w:szCs w:val="24"/>
-        </w:rPr>
-      </w:pPr>
-      <w:r>
-        <w:rPr>
-          <w:rFonts w:asciiTheme="majorHAnsi" w:hAnsiTheme="majorHAnsi" w:cstheme="majorHAnsi"/>
-          <w:b/>
-          <w:bCs/>
-          <w:sz w:val="24"/>
-          <w:szCs w:val="24"/>
-        </w:rPr>
-        <w:t>Fault tolerance</w:t>
-      </w:r>
-    </w:p>
-    <w:p>
-      <w:pPr>
-        <w:bidi/>
-        <w:rPr>
-          <w:rFonts w:asciiTheme="majorHAnsi" w:hAnsiTheme="majorHAnsi" w:cstheme="majorHAnsi"/>
-          <w:b/>
-          <w:bCs/>
-          <w:sz w:val="24"/>
-          <w:szCs w:val="24"/>
-        </w:rPr>
-      </w:pPr>
-      <w:r>
-        <w:rPr>
-          <w:rFonts w:asciiTheme="majorHAnsi" w:hAnsiTheme="majorHAnsi" w:cstheme="majorHAnsi"/>
-          <w:b/>
-          <w:bCs/>
-          <w:sz w:val="24"/>
-          <w:szCs w:val="24"/>
-        </w:rPr>
-        <w:t>Linearizability</w:t>
-      </w:r>
-    </w:p>
-    <w:p>
-      <w:pPr>
-        <w:bidi/>
-        <w:rPr>
-          <w:rFonts w:asciiTheme="majorHAnsi" w:hAnsiTheme="majorHAnsi" w:cstheme="majorHAnsi"/>
-          <w:b/>
-          <w:bCs/>
-          <w:sz w:val="24"/>
-          <w:szCs w:val="24"/>
-        </w:rPr>
-      </w:pPr>
-      <w:r>
-        <w:rPr>
-          <w:rFonts w:asciiTheme="majorHAnsi" w:hAnsiTheme="majorHAnsi" w:cstheme="majorHAnsi"/>
-          <w:b/>
-          <w:bCs/>
-          <w:sz w:val="24"/>
-          <w:szCs w:val="24"/>
-        </w:rPr>
-        <w:t>Reliability</w:t>
-      </w:r>
-    </w:p>
-    <w:p>
-      <w:pPr>
-        <w:bidi/>
-        <w:rPr>
-          <w:rFonts w:asciiTheme="majorHAnsi" w:hAnsiTheme="majorHAnsi" w:cstheme="majorHAnsi"/>
-          <w:b/>
-          <w:bCs/>
-          <w:sz w:val="24"/>
-          <w:szCs w:val="24"/>
-        </w:rPr>
-      </w:pPr>
-      <w:r>
-        <w:rPr>
-          <w:rFonts w:asciiTheme="majorHAnsi" w:hAnsiTheme="majorHAnsi" w:cstheme="majorHAnsi"/>
-          <w:b/>
-          <w:bCs/>
-          <w:sz w:val="24"/>
-          <w:szCs w:val="24"/>
-        </w:rPr>
-        <w:t>Timeliness</w:t>
-      </w:r>
-    </w:p>
-    <w:p>
-      <w:pPr>
-        <w:bidi/>
-        <w:rPr>
-          <w:rFonts w:asciiTheme="majorHAnsi" w:hAnsiTheme="majorHAnsi" w:cstheme="majorHAnsi"/>
-          <w:b/>
-          <w:bCs/>
-          <w:sz w:val="24"/>
-          <w:szCs w:val="24"/>
-        </w:rPr>
-      </w:pPr>
-      <w:r>
-        <w:rPr>
-          <w:rFonts w:asciiTheme="majorHAnsi" w:hAnsiTheme="majorHAnsi" w:cstheme="majorHAnsi"/>
-          <w:b/>
-          <w:bCs/>
-          <w:sz w:val="24"/>
-          <w:szCs w:val="24"/>
-        </w:rPr>
-        <w:t>consistency</w:t>
-      </w:r>
-    </w:p>
-    <w:p>
-      <w:pPr>
-        <w:bidi/>
-        <w:rPr>
-          <w:rFonts w:asciiTheme="majorHAnsi" w:hAnsiTheme="majorHAnsi" w:cstheme="majorHAnsi"/>
-          <w:b/>
-          <w:bCs/>
-          <w:sz w:val="24"/>
-          <w:szCs w:val="24"/>
-          <w:u w:val="single"/>
-          <w:rtl/>
-        </w:rPr>
-      </w:pPr>
-      <w:r>
-        <w:rPr>
-          <w:rFonts w:asciiTheme="majorHAnsi" w:hAnsiTheme="majorHAnsi" w:cstheme="majorHAnsi"/>
-          <w:b/>
-          <w:bCs/>
-          <w:sz w:val="24"/>
-          <w:szCs w:val="24"/>
-          <w:u w:val="single"/>
-        </w:rPr>
-        <w:lastRenderedPageBreak/>
+        </w:rPr>
         <mc:AlternateContent>
           <mc:Choice Requires="wpg">
             <w:drawing>
@@ -993,6 +822,7 @@
                                   <w:szCs w:val="36"/>
                                 </w:rPr>
                               </w:pPr>
+                              <w:proofErr w:type="spellStart"/>
                               <w:r>
                                 <w:rPr>
                                   <w:rFonts w:asciiTheme="majorHAnsi" w:hAnsiTheme="majorHAnsi" w:cstheme="majorHAnsi"/>
@@ -1003,6 +833,7 @@
                                 </w:rPr>
                                 <w:t>gRPC</w:t>
                               </w:r>
+                              <w:proofErr w:type="spellEnd"/>
                             </w:p>
                           </w:txbxContent>
                         </wps:txbx>
@@ -1543,6 +1374,7 @@
                             <w:szCs w:val="36"/>
                           </w:rPr>
                         </w:pPr>
+                        <w:proofErr w:type="spellStart"/>
                         <w:r>
                           <w:rPr>
                             <w:rFonts w:asciiTheme="majorHAnsi" w:hAnsiTheme="majorHAnsi" w:cstheme="majorHAnsi"/>
@@ -1553,6 +1385,7 @@
                           </w:rPr>
                           <w:t>gRPC</w:t>
                         </w:r>
+                        <w:proofErr w:type="spellEnd"/>
                       </w:p>
                     </w:txbxContent>
                   </v:textbox>
@@ -1653,6 +1486,7 @@
           <w:u w:val="single"/>
           <w:rtl/>
         </w:rPr>
+        <w:lastRenderedPageBreak/>
         <w:t>מאזן עומסים (</w:t>
       </w:r>
       <w:r>
@@ -1790,6 +1624,26 @@
           <w:szCs w:val="24"/>
           <w:rtl/>
         </w:rPr>
+        <w:t>בנוסף, כאשר שרתי איזור שונים רוצים לדבר אחד עם השני, הבקשה תעבור דרך מאזן העומסים אשר יעביר את הבקשה לשרת הפנוי ביותר השייך לאיזור המבוקש.</w:t>
+      </w:r>
+    </w:p>
+    <w:p>
+      <w:pPr>
+        <w:bidi/>
+        <w:rPr>
+          <w:rFonts w:asciiTheme="majorHAnsi" w:hAnsiTheme="majorHAnsi" w:cstheme="majorHAnsi"/>
+          <w:sz w:val="24"/>
+          <w:szCs w:val="24"/>
+          <w:rtl/>
+        </w:rPr>
+      </w:pPr>
+      <w:r>
+        <w:rPr>
+          <w:rFonts w:asciiTheme="majorHAnsi" w:hAnsiTheme="majorHAnsi" w:cstheme="majorHAnsi" w:hint="cs"/>
+          <w:sz w:val="24"/>
+          <w:szCs w:val="24"/>
+          <w:rtl/>
+        </w:rPr>
         <w:t xml:space="preserve">איזון העומסים יתבצע בשיטת </w:t>
       </w:r>
       <w:r>
@@ -1969,7 +1823,27 @@
           <w:highlight w:val="yellow"/>
           <w:rtl/>
         </w:rPr>
-        <w:t xml:space="preserve"> ?</w:t>
+        <w:t xml:space="preserve"> </w:t>
+      </w:r>
+      <w:r>
+        <w:rPr>
+          <w:rFonts w:asciiTheme="majorHAnsi" w:hAnsiTheme="majorHAnsi" w:cstheme="majorHAnsi" w:hint="cs"/>
+          <w:sz w:val="24"/>
+          <w:szCs w:val="24"/>
+          <w:highlight w:val="yellow"/>
+          <w:rtl/>
+        </w:rPr>
+        <w:t>אולי לא להתייחס לזה</w:t>
+      </w:r>
+      <w:r>
+        <w:rPr>
+          <w:rFonts w:asciiTheme="majorHAnsi" w:hAnsiTheme="majorHAnsi" w:cstheme="majorHAnsi" w:hint="cs"/>
+          <w:sz w:val="24"/>
+          <w:szCs w:val="24"/>
+          <w:highlight w:val="yellow"/>
+          <w:rtl/>
+        </w:rPr>
+        <w:t>?</w:t>
       </w:r>
     </w:p>
     <w:p>
@@ -1993,7 +1867,6 @@
           <w:szCs w:val="24"/>
           <w:rtl/>
         </w:rPr>
-        <w:lastRenderedPageBreak/>
         <w:t xml:space="preserve">תקורה נמוכה </w:t>
       </w:r>
       <w:r>
@@ -2082,9 +1955,10 @@
       <w:pPr>
         <w:bidi/>
         <w:rPr>
-          <w:rFonts w:asciiTheme="majorHAnsi" w:hAnsiTheme="majorHAnsi" w:cstheme="majorHAnsi" w:hint="cs"/>
-          <w:sz w:val="24"/>
-          <w:szCs w:val="24"/>
+          <w:rFonts w:asciiTheme="majorHAnsi" w:hAnsiTheme="majorHAnsi" w:cstheme="majorHAnsi"/>
+          <w:sz w:val="24"/>
+          <w:szCs w:val="24"/>
+          <w:rtl/>
         </w:rPr>
       </w:pPr>
       <w:r>
@@ -2120,143 +1994,257 @@
           <w:szCs w:val="24"/>
           <w:rtl/>
         </w:rPr>
-        <w:t xml:space="preserve"> כדי להבטיח עמידות בפני כשלונות, ל</w:t>
-      </w:r>
-      <w:r>
-        <w:rPr>
-          <w:rFonts w:asciiTheme="majorHAnsi" w:hAnsiTheme="majorHAnsi" w:cstheme="majorHAnsi"/>
-          <w:sz w:val="24"/>
-          <w:szCs w:val="24"/>
-        </w:rPr>
-        <w:t>load balancer</w:t>
-      </w:r>
-      <w:r>
-        <w:rPr>
-          <w:rFonts w:asciiTheme="majorHAnsi" w:hAnsiTheme="majorHAnsi" w:cstheme="majorHAnsi" w:hint="cs"/>
-          <w:sz w:val="24"/>
-          <w:szCs w:val="24"/>
-          <w:rtl/>
-        </w:rPr>
-        <w:t xml:space="preserve"> קיימים גיבויים המוכנים להחליף אותו במקרה שיפול באופן שקוף למשתמש. הרפליקציות ממומשות בשיטת </w:t>
-      </w:r>
-      <w:r>
-        <w:rPr>
-          <w:rFonts w:asciiTheme="majorHAnsi" w:hAnsiTheme="majorHAnsi" w:cstheme="majorHAnsi"/>
-          <w:sz w:val="24"/>
-          <w:szCs w:val="24"/>
-        </w:rPr>
-        <w:t>primary-backup replication</w:t>
-      </w:r>
-      <w:r>
-        <w:rPr>
-          <w:rFonts w:asciiTheme="majorHAnsi" w:hAnsiTheme="majorHAnsi" w:cstheme="majorHAnsi" w:hint="cs"/>
-          <w:sz w:val="24"/>
-          <w:szCs w:val="24"/>
-          <w:rtl/>
-        </w:rPr>
-        <w:t xml:space="preserve"> כאשר ה</w:t>
-      </w:r>
-      <w:r>
-        <w:rPr>
-          <w:rFonts w:asciiTheme="majorHAnsi" w:hAnsiTheme="majorHAnsi" w:cstheme="majorHAnsi"/>
-          <w:sz w:val="24"/>
-          <w:szCs w:val="24"/>
-        </w:rPr>
-        <w:t>backup</w:t>
-      </w:r>
-      <w:r>
-        <w:rPr>
-          <w:rFonts w:asciiTheme="majorHAnsi" w:hAnsiTheme="majorHAnsi" w:cstheme="majorHAnsi" w:hint="cs"/>
-          <w:sz w:val="24"/>
-          <w:szCs w:val="24"/>
-          <w:rtl/>
-        </w:rPr>
-        <w:t xml:space="preserve"> הוא ב-</w:t>
-      </w:r>
-      <w:r>
-        <w:rPr>
-          <w:rFonts w:asciiTheme="majorHAnsi" w:hAnsiTheme="majorHAnsi" w:cstheme="majorHAnsi"/>
-          <w:sz w:val="24"/>
-          <w:szCs w:val="24"/>
-        </w:rPr>
-        <w:t>hot standby</w:t>
-      </w:r>
-      <w:r>
-        <w:rPr>
-          <w:rFonts w:asciiTheme="majorHAnsi" w:hAnsiTheme="majorHAnsi" w:cstheme="majorHAnsi" w:hint="cs"/>
-          <w:sz w:val="24"/>
-          <w:szCs w:val="24"/>
-          <w:rtl/>
-        </w:rPr>
         <w:t xml:space="preserve"> </w:t>
-      </w:r>
-      <w:r>
-        <w:rPr>
-          <w:rFonts w:asciiTheme="majorHAnsi" w:hAnsiTheme="majorHAnsi" w:cstheme="majorHAnsi"/>
-          <w:sz w:val="24"/>
-          <w:szCs w:val="24"/>
-          <w:rtl/>
-        </w:rPr>
-        <w:t>–</w:t>
-      </w:r>
-      <w:r>
-        <w:rPr>
-          <w:rFonts w:asciiTheme="majorHAnsi" w:hAnsiTheme="majorHAnsi" w:cstheme="majorHAnsi" w:hint="cs"/>
-          <w:sz w:val="24"/>
-          <w:szCs w:val="24"/>
-          <w:rtl/>
-        </w:rPr>
-        <w:t xml:space="preserve"> כלומר שהוא מוכן בכל רגע להחליף את ה-</w:t>
-      </w:r>
-      <w:r>
-        <w:rPr>
-          <w:rFonts w:asciiTheme="majorHAnsi" w:hAnsiTheme="majorHAnsi" w:cstheme="majorHAnsi"/>
-          <w:sz w:val="24"/>
-          <w:szCs w:val="24"/>
-        </w:rPr>
-        <w:t>lb</w:t>
-      </w:r>
-      <w:r>
-        <w:rPr>
-          <w:rFonts w:asciiTheme="majorHAnsi" w:hAnsiTheme="majorHAnsi" w:cstheme="majorHAnsi" w:hint="cs"/>
-          <w:sz w:val="24"/>
-          <w:szCs w:val="24"/>
-          <w:rtl/>
-        </w:rPr>
-        <w:t xml:space="preserve"> הנוכחי שנפל. זאת כדי לספק זמינות גבוהה וכדי </w:t>
-      </w:r>
-      <w:r>
-        <w:rPr>
-          <w:rFonts w:asciiTheme="majorHAnsi" w:hAnsiTheme="majorHAnsi" w:cstheme="majorHAnsi" w:hint="cs"/>
-          <w:sz w:val="24"/>
-          <w:szCs w:val="24"/>
-          <w:rtl/>
-        </w:rPr>
-        <w:t xml:space="preserve">להימנע ממצב של </w:t>
-      </w:r>
-      <w:r>
-        <w:rPr>
-          <w:rFonts w:asciiTheme="majorHAnsi" w:hAnsiTheme="majorHAnsi" w:cstheme="majorHAnsi"/>
-          <w:sz w:val="24"/>
-          <w:szCs w:val="24"/>
-        </w:rPr>
-        <w:t>single point of failure</w:t>
-      </w:r>
-      <w:r>
-        <w:rPr>
-          <w:rFonts w:asciiTheme="majorHAnsi" w:hAnsiTheme="majorHAnsi" w:cstheme="majorHAnsi" w:hint="cs"/>
-          <w:sz w:val="24"/>
-          <w:szCs w:val="24"/>
-          <w:rtl/>
-        </w:rPr>
-        <w:t>.</w:t>
       </w:r>
     </w:p>
     <w:p>
       <w:pPr>
         <w:bidi/>
         <w:rPr>
-          <w:rFonts w:asciiTheme="majorHAnsi" w:hAnsiTheme="majorHAnsi" w:cstheme="majorHAnsi" w:hint="cs"/>
+          <w:rFonts w:asciiTheme="majorHAnsi" w:hAnsiTheme="majorHAnsi" w:cstheme="majorHAnsi"/>
+          <w:sz w:val="24"/>
+          <w:szCs w:val="24"/>
+          <w:rtl/>
+        </w:rPr>
+      </w:pPr>
+      <w:r>
+        <w:rPr>
+          <w:rFonts w:asciiTheme="majorHAnsi" w:hAnsiTheme="majorHAnsi" w:cstheme="majorHAnsi" w:hint="cs"/>
+          <w:sz w:val="24"/>
+          <w:szCs w:val="24"/>
+          <w:rtl/>
+        </w:rPr>
+        <w:t>לא היה לנו זמן לממש את הלוגיקה הזו, אבל היינו מממשות זאת באופן הבא:</w:t>
+      </w:r>
+    </w:p>
+    <w:p>
+      <w:pPr>
+        <w:bidi/>
+        <w:rPr>
+          <w:rFonts w:asciiTheme="majorHAnsi" w:hAnsiTheme="majorHAnsi" w:cstheme="majorHAnsi" w:hint="cs"/>
+          <w:sz w:val="24"/>
+          <w:szCs w:val="24"/>
+          <w:rtl/>
+        </w:rPr>
+      </w:pPr>
+      <w:r>
+        <w:rPr>
+          <w:rFonts w:asciiTheme="majorHAnsi" w:hAnsiTheme="majorHAnsi" w:cstheme="majorHAnsi" w:hint="cs"/>
+          <w:sz w:val="24"/>
+          <w:szCs w:val="24"/>
+          <w:rtl/>
+        </w:rPr>
+        <w:t>כדי להבטיח עמידות בפני כשלונות, ל</w:t>
+      </w:r>
+      <w:r>
+        <w:rPr>
+          <w:rFonts w:asciiTheme="majorHAnsi" w:hAnsiTheme="majorHAnsi" w:cstheme="majorHAnsi"/>
+          <w:sz w:val="24"/>
+          <w:szCs w:val="24"/>
+        </w:rPr>
+        <w:t>load balancer</w:t>
+      </w:r>
+      <w:r>
+        <w:rPr>
+          <w:rFonts w:asciiTheme="majorHAnsi" w:hAnsiTheme="majorHAnsi" w:cstheme="majorHAnsi" w:hint="cs"/>
+          <w:sz w:val="24"/>
+          <w:szCs w:val="24"/>
+          <w:rtl/>
+        </w:rPr>
+        <w:t xml:space="preserve"> </w:t>
+      </w:r>
+      <w:r>
+        <w:rPr>
+          <w:rFonts w:asciiTheme="majorHAnsi" w:hAnsiTheme="majorHAnsi" w:cstheme="majorHAnsi" w:hint="cs"/>
+          <w:sz w:val="24"/>
+          <w:szCs w:val="24"/>
+          <w:rtl/>
+        </w:rPr>
+        <w:t>אמורים להיות</w:t>
+      </w:r>
+      <w:r>
+        <w:rPr>
+          <w:rFonts w:asciiTheme="majorHAnsi" w:hAnsiTheme="majorHAnsi" w:cstheme="majorHAnsi" w:hint="cs"/>
+          <w:sz w:val="24"/>
+          <w:szCs w:val="24"/>
+          <w:rtl/>
+        </w:rPr>
+        <w:t xml:space="preserve"> גיבויים המוכנים להחליף אותו במקרה שיפול באופן שקוף למשתמש. </w:t>
+      </w:r>
+      <w:r>
+        <w:rPr>
+          <w:rFonts w:asciiTheme="majorHAnsi" w:hAnsiTheme="majorHAnsi" w:cstheme="majorHAnsi" w:hint="cs"/>
+          <w:sz w:val="24"/>
+          <w:szCs w:val="24"/>
+          <w:rtl/>
+        </w:rPr>
+        <w:t xml:space="preserve">היינו מממשות את </w:t>
+      </w:r>
+      <w:r>
+        <w:rPr>
+          <w:rFonts w:asciiTheme="majorHAnsi" w:hAnsiTheme="majorHAnsi" w:cstheme="majorHAnsi" w:hint="cs"/>
+          <w:sz w:val="24"/>
+          <w:szCs w:val="24"/>
+          <w:rtl/>
+        </w:rPr>
+        <w:t xml:space="preserve">הרפליקציות בשיטת </w:t>
+      </w:r>
+      <w:r>
+        <w:rPr>
+          <w:rFonts w:asciiTheme="majorHAnsi" w:hAnsiTheme="majorHAnsi" w:cstheme="majorHAnsi"/>
+          <w:sz w:val="24"/>
+          <w:szCs w:val="24"/>
+        </w:rPr>
+        <w:t>primary-backup replication</w:t>
+      </w:r>
+      <w:r>
+        <w:rPr>
+          <w:rFonts w:asciiTheme="majorHAnsi" w:hAnsiTheme="majorHAnsi" w:cstheme="majorHAnsi" w:hint="cs"/>
+          <w:sz w:val="24"/>
+          <w:szCs w:val="24"/>
+          <w:rtl/>
+        </w:rPr>
+        <w:t xml:space="preserve"> כאשר ה</w:t>
+      </w:r>
+      <w:r>
+        <w:rPr>
+          <w:rFonts w:asciiTheme="majorHAnsi" w:hAnsiTheme="majorHAnsi" w:cstheme="majorHAnsi"/>
+          <w:sz w:val="24"/>
+          <w:szCs w:val="24"/>
+        </w:rPr>
+        <w:t>backup</w:t>
+      </w:r>
+      <w:r>
+        <w:rPr>
+          <w:rFonts w:asciiTheme="majorHAnsi" w:hAnsiTheme="majorHAnsi" w:cstheme="majorHAnsi" w:hint="cs"/>
+          <w:sz w:val="24"/>
+          <w:szCs w:val="24"/>
+          <w:rtl/>
+        </w:rPr>
+        <w:t xml:space="preserve"> הוא ב-</w:t>
+      </w:r>
+      <w:r>
+        <w:rPr>
+          <w:rFonts w:asciiTheme="majorHAnsi" w:hAnsiTheme="majorHAnsi" w:cstheme="majorHAnsi"/>
+          <w:sz w:val="24"/>
+          <w:szCs w:val="24"/>
+        </w:rPr>
+        <w:t>hot standby</w:t>
+      </w:r>
+      <w:r>
+        <w:rPr>
+          <w:rFonts w:asciiTheme="majorHAnsi" w:hAnsiTheme="majorHAnsi" w:cstheme="majorHAnsi" w:hint="cs"/>
+          <w:sz w:val="24"/>
+          <w:szCs w:val="24"/>
+          <w:rtl/>
+        </w:rPr>
+        <w:t xml:space="preserve"> </w:t>
+      </w:r>
+      <w:r>
+        <w:rPr>
+          <w:rFonts w:asciiTheme="majorHAnsi" w:hAnsiTheme="majorHAnsi" w:cstheme="majorHAnsi"/>
+          <w:sz w:val="24"/>
+          <w:szCs w:val="24"/>
+          <w:rtl/>
+        </w:rPr>
+        <w:t>–</w:t>
+      </w:r>
+      <w:r>
+        <w:rPr>
+          <w:rFonts w:asciiTheme="majorHAnsi" w:hAnsiTheme="majorHAnsi" w:cstheme="majorHAnsi" w:hint="cs"/>
+          <w:sz w:val="24"/>
+          <w:szCs w:val="24"/>
+          <w:rtl/>
+        </w:rPr>
+        <w:t xml:space="preserve"> כלומר </w:t>
+      </w:r>
+      <w:r>
+        <w:rPr>
+          <w:rFonts w:asciiTheme="majorHAnsi" w:hAnsiTheme="majorHAnsi" w:cstheme="majorHAnsi" w:hint="cs"/>
+          <w:sz w:val="24"/>
+          <w:szCs w:val="24"/>
+          <w:rtl/>
+        </w:rPr>
+        <w:t>ה</w:t>
+      </w:r>
+      <w:proofErr w:type="spellStart"/>
+      <w:r>
+        <w:rPr>
+          <w:rFonts w:asciiTheme="majorHAnsi" w:hAnsiTheme="majorHAnsi" w:cstheme="majorHAnsi"/>
+          <w:sz w:val="24"/>
+          <w:szCs w:val="24"/>
+        </w:rPr>
+        <w:t>lb</w:t>
+      </w:r>
+      <w:proofErr w:type="spellEnd"/>
+      <w:r>
+        <w:rPr>
+          <w:rFonts w:asciiTheme="majorHAnsi" w:hAnsiTheme="majorHAnsi" w:cstheme="majorHAnsi" w:hint="cs"/>
+          <w:sz w:val="24"/>
+          <w:szCs w:val="24"/>
+          <w:rtl/>
+        </w:rPr>
+        <w:t xml:space="preserve"> החלופי יריץ שירות </w:t>
+      </w:r>
+      <w:proofErr w:type="spellStart"/>
+      <w:r>
+        <w:rPr>
+          <w:rFonts w:asciiTheme="majorHAnsi" w:hAnsiTheme="majorHAnsi" w:cstheme="majorHAnsi"/>
+          <w:sz w:val="24"/>
+          <w:szCs w:val="24"/>
+        </w:rPr>
+        <w:t>grpc</w:t>
+      </w:r>
+      <w:proofErr w:type="spellEnd"/>
+      <w:r>
+        <w:rPr>
+          <w:rFonts w:asciiTheme="majorHAnsi" w:hAnsiTheme="majorHAnsi" w:cstheme="majorHAnsi" w:hint="cs"/>
+          <w:sz w:val="24"/>
+          <w:szCs w:val="24"/>
+          <w:rtl/>
+        </w:rPr>
+        <w:t xml:space="preserve"> ו</w:t>
+      </w:r>
+      <w:r>
+        <w:rPr>
+          <w:rFonts w:asciiTheme="majorHAnsi" w:hAnsiTheme="majorHAnsi" w:cstheme="majorHAnsi"/>
+          <w:sz w:val="24"/>
+          <w:szCs w:val="24"/>
+        </w:rPr>
+        <w:t>rest</w:t>
+      </w:r>
+      <w:r>
+        <w:rPr>
+          <w:rFonts w:asciiTheme="majorHAnsi" w:hAnsiTheme="majorHAnsi" w:cstheme="majorHAnsi" w:hint="cs"/>
+          <w:sz w:val="24"/>
+          <w:szCs w:val="24"/>
+          <w:rtl/>
+        </w:rPr>
+        <w:t xml:space="preserve"> ורק המנהיג בצביר זה יקבל בפועל בקשות ממשתמשים ומשרתי איזור. השרתים האיזוריים יאזינו לחילוף המנהיג בצביר השייך למאזן העומסים וברגע שהוא מתחלף יעבור לשלוח הודעות למנהיג החדש. כדי להסתיר את ההחלפה מהמשתמש היינו משתמשות בשרת </w:t>
+      </w:r>
+      <w:r>
+        <w:rPr>
+          <w:rFonts w:asciiTheme="majorHAnsi" w:hAnsiTheme="majorHAnsi" w:cstheme="majorHAnsi" w:hint="cs"/>
+          <w:sz w:val="24"/>
+          <w:szCs w:val="24"/>
+        </w:rPr>
+        <w:t>DNS</w:t>
+      </w:r>
+      <w:r>
+        <w:rPr>
+          <w:rFonts w:asciiTheme="majorHAnsi" w:hAnsiTheme="majorHAnsi" w:cstheme="majorHAnsi" w:hint="cs"/>
+          <w:sz w:val="24"/>
+          <w:szCs w:val="24"/>
+          <w:rtl/>
+        </w:rPr>
+        <w:t xml:space="preserve"> אשר יפנה כל בקשה חיצונית למערכת למאזן העומסים המכהן. </w:t>
+      </w:r>
+    </w:p>
+    <w:p>
+      <w:pPr>
+        <w:bidi/>
+        <w:rPr>
+          <w:rFonts w:asciiTheme="majorHAnsi" w:hAnsiTheme="majorHAnsi" w:cstheme="majorHAnsi"/>
           <w:b/>
           <w:bCs/>
           <w:sz w:val="24"/>
@@ -2351,6 +2339,659 @@
           <w:rtl/>
         </w:rPr>
         <w:t>ל איזור מחזיק תחתיו מספר ערים כך שהוא אחראי לבצע בקשות היוצאות מהן.</w:t>
+      </w:r>
+      <w:r>
+        <w:rPr>
+          <w:rFonts w:asciiTheme="majorHAnsi" w:hAnsiTheme="majorHAnsi" w:cstheme="majorHAnsi" w:hint="cs"/>
+          <w:sz w:val="24"/>
+          <w:szCs w:val="24"/>
+          <w:rtl/>
+        </w:rPr>
+        <w:t xml:space="preserve"> הרפליקציות בצביר האיזורי מבוססות </w:t>
+      </w:r>
+      <w:r>
+        <w:rPr>
+          <w:rFonts w:asciiTheme="majorHAnsi" w:hAnsiTheme="majorHAnsi" w:cstheme="majorHAnsi"/>
+          <w:sz w:val="24"/>
+          <w:szCs w:val="24"/>
+        </w:rPr>
+        <w:t>total order</w:t>
+      </w:r>
+      <w:r>
+        <w:rPr>
+          <w:rFonts w:asciiTheme="majorHAnsi" w:hAnsiTheme="majorHAnsi" w:cstheme="majorHAnsi" w:hint="cs"/>
+          <w:sz w:val="24"/>
+          <w:szCs w:val="24"/>
+          <w:rtl/>
+        </w:rPr>
+        <w:t xml:space="preserve"> </w:t>
+      </w:r>
+      <w:r>
+        <w:rPr>
+          <w:rFonts w:asciiTheme="majorHAnsi" w:hAnsiTheme="majorHAnsi" w:cstheme="majorHAnsi"/>
+          <w:sz w:val="24"/>
+          <w:szCs w:val="24"/>
+          <w:rtl/>
+        </w:rPr>
+        <w:t>–</w:t>
+      </w:r>
+      <w:r>
+        <w:rPr>
+          <w:rFonts w:asciiTheme="majorHAnsi" w:hAnsiTheme="majorHAnsi" w:cstheme="majorHAnsi" w:hint="cs"/>
+          <w:sz w:val="24"/>
+          <w:szCs w:val="24"/>
+          <w:rtl/>
+        </w:rPr>
+        <w:t xml:space="preserve"> לכל צביר יש מנהיג יחיד, וכל שינוי ב</w:t>
+      </w:r>
+      <w:r>
+        <w:rPr>
+          <w:rFonts w:asciiTheme="majorHAnsi" w:hAnsiTheme="majorHAnsi" w:cstheme="majorHAnsi"/>
+          <w:sz w:val="24"/>
+          <w:szCs w:val="24"/>
+        </w:rPr>
+        <w:t>state</w:t>
+      </w:r>
+      <w:r>
+        <w:rPr>
+          <w:rFonts w:asciiTheme="majorHAnsi" w:hAnsiTheme="majorHAnsi" w:cstheme="majorHAnsi" w:hint="cs"/>
+          <w:sz w:val="24"/>
+          <w:szCs w:val="24"/>
+          <w:rtl/>
+        </w:rPr>
+        <w:t xml:space="preserve"> של הצביר חייב לעבור דרכו כדי שיקבע את הסדר שבו הגיעו הבקשות. כלומר, כל שרת בצביר יכול לטפל בבקשה ולפני שהוא שומר את התוצאה הוא מעביר אותה למנהיג כך שיפיץ אותה לכל חברי הצביר. </w:t>
+      </w:r>
+      <w:r>
+        <w:rPr>
+          <w:rFonts w:asciiTheme="majorHAnsi" w:hAnsiTheme="majorHAnsi" w:cstheme="majorHAnsi" w:hint="cs"/>
+          <w:sz w:val="24"/>
+          <w:szCs w:val="24"/>
+          <w:rtl/>
+        </w:rPr>
+        <w:t>נרחיב בהמשך</w:t>
+      </w:r>
+      <w:r>
+        <w:rPr>
+          <w:rFonts w:asciiTheme="majorHAnsi" w:hAnsiTheme="majorHAnsi" w:cstheme="majorHAnsi" w:hint="cs"/>
+          <w:sz w:val="24"/>
+          <w:szCs w:val="24"/>
+          <w:rtl/>
+        </w:rPr>
+        <w:t xml:space="preserve"> על האופן שבו מתרחש ה</w:t>
+      </w:r>
+      <w:r>
+        <w:rPr>
+          <w:rFonts w:asciiTheme="majorHAnsi" w:hAnsiTheme="majorHAnsi" w:cstheme="majorHAnsi"/>
+          <w:sz w:val="24"/>
+          <w:szCs w:val="24"/>
+        </w:rPr>
+        <w:t>commit</w:t>
+      </w:r>
+      <w:r>
+        <w:rPr>
+          <w:rFonts w:asciiTheme="majorHAnsi" w:hAnsiTheme="majorHAnsi" w:cstheme="majorHAnsi" w:hint="cs"/>
+          <w:sz w:val="24"/>
+          <w:szCs w:val="24"/>
+          <w:rtl/>
+        </w:rPr>
+        <w:t xml:space="preserve"> </w:t>
+      </w:r>
+      <w:r>
+        <w:rPr>
+          <w:rFonts w:asciiTheme="majorHAnsi" w:hAnsiTheme="majorHAnsi" w:cstheme="majorHAnsi" w:hint="cs"/>
+          <w:sz w:val="24"/>
+          <w:szCs w:val="24"/>
+          <w:rtl/>
+        </w:rPr>
+        <w:t>ונראה</w:t>
+      </w:r>
+      <w:r>
+        <w:rPr>
+          <w:rFonts w:asciiTheme="majorHAnsi" w:hAnsiTheme="majorHAnsi" w:cstheme="majorHAnsi" w:hint="cs"/>
+          <w:sz w:val="24"/>
+          <w:szCs w:val="24"/>
+          <w:rtl/>
+        </w:rPr>
+        <w:t xml:space="preserve"> שהוא שומר על מצב תקין בכל רגע גם במקרה של נפילות וכשלנות.</w:t>
+      </w:r>
+    </w:p>
+    <w:p>
+      <w:pPr>
+        <w:pStyle w:val="ListParagraph"/>
+        <w:numPr>
+          <w:ilvl w:val="0"/>
+          <w:numId w:val="4"/>
+        </w:numPr>
+        <w:bidi/>
+        <w:rPr>
+          <w:rFonts w:asciiTheme="majorHAnsi" w:hAnsiTheme="majorHAnsi" w:cstheme="majorHAnsi"/>
+          <w:sz w:val="24"/>
+          <w:szCs w:val="24"/>
+        </w:rPr>
+      </w:pPr>
+      <w:r>
+        <w:rPr>
+          <w:rFonts w:asciiTheme="majorHAnsi" w:hAnsiTheme="majorHAnsi" w:cstheme="majorHAnsi" w:hint="cs"/>
+          <w:sz w:val="24"/>
+          <w:szCs w:val="24"/>
+          <w:rtl/>
+        </w:rPr>
+        <w:lastRenderedPageBreak/>
+        <w:t xml:space="preserve">פרסום שירות </w:t>
+      </w:r>
+      <w:r>
+        <w:rPr>
+          <w:rFonts w:asciiTheme="majorHAnsi" w:hAnsiTheme="majorHAnsi" w:cstheme="majorHAnsi"/>
+          <w:sz w:val="24"/>
+          <w:szCs w:val="24"/>
+          <w:rtl/>
+        </w:rPr>
+        <w:t>–</w:t>
+      </w:r>
+      <w:r>
+        <w:rPr>
+          <w:rFonts w:asciiTheme="majorHAnsi" w:hAnsiTheme="majorHAnsi" w:cstheme="majorHAnsi" w:hint="cs"/>
+          <w:sz w:val="24"/>
+          <w:szCs w:val="24"/>
+          <w:rtl/>
+        </w:rPr>
+        <w:t xml:space="preserve"> הנסיעות המפורסמות יאוחסנו בבבסיס נתונים מקומי על שרתי האיזור אשר אחראים על עיר המקור של כל נסיעה.</w:t>
+      </w:r>
+    </w:p>
+    <w:p>
+      <w:pPr>
+        <w:pStyle w:val="ListParagraph"/>
+        <w:numPr>
+          <w:ilvl w:val="0"/>
+          <w:numId w:val="4"/>
+        </w:numPr>
+        <w:bidi/>
+        <w:rPr>
+          <w:rFonts w:asciiTheme="majorHAnsi" w:hAnsiTheme="majorHAnsi" w:cstheme="majorHAnsi"/>
+          <w:sz w:val="24"/>
+          <w:szCs w:val="24"/>
+        </w:rPr>
+      </w:pPr>
+      <w:r>
+        <w:rPr>
+          <w:rFonts w:asciiTheme="majorHAnsi" w:hAnsiTheme="majorHAnsi" w:cstheme="majorHAnsi" w:hint="cs"/>
+          <w:sz w:val="24"/>
+          <w:szCs w:val="24"/>
+          <w:rtl/>
+        </w:rPr>
+        <w:t xml:space="preserve">צריכת שירות </w:t>
+      </w:r>
+      <w:r>
+        <w:rPr>
+          <w:rFonts w:asciiTheme="majorHAnsi" w:hAnsiTheme="majorHAnsi" w:cstheme="majorHAnsi"/>
+          <w:sz w:val="24"/>
+          <w:szCs w:val="24"/>
+          <w:rtl/>
+        </w:rPr>
+        <w:t>–</w:t>
+      </w:r>
+      <w:r>
+        <w:rPr>
+          <w:rFonts w:asciiTheme="majorHAnsi" w:hAnsiTheme="majorHAnsi" w:cstheme="majorHAnsi" w:hint="cs"/>
+          <w:sz w:val="24"/>
+          <w:szCs w:val="24"/>
+          <w:rtl/>
+        </w:rPr>
+        <w:t xml:space="preserve"> </w:t>
+      </w:r>
+      <w:r>
+        <w:rPr>
+          <w:rFonts w:asciiTheme="majorHAnsi" w:hAnsiTheme="majorHAnsi" w:cstheme="majorHAnsi" w:hint="cs"/>
+          <w:sz w:val="24"/>
+          <w:szCs w:val="24"/>
+          <w:rtl/>
+        </w:rPr>
+        <w:t xml:space="preserve">באופן דומה, </w:t>
+      </w:r>
+      <w:r>
+        <w:rPr>
+          <w:rFonts w:asciiTheme="majorHAnsi" w:hAnsiTheme="majorHAnsi" w:cstheme="majorHAnsi" w:hint="cs"/>
+          <w:sz w:val="24"/>
+          <w:szCs w:val="24"/>
+          <w:rtl/>
+        </w:rPr>
+        <w:t xml:space="preserve">בקשה לתכנון מסלול נסיעה </w:t>
+      </w:r>
+      <w:r>
+        <w:rPr>
+          <w:rFonts w:asciiTheme="majorHAnsi" w:hAnsiTheme="majorHAnsi" w:cstheme="majorHAnsi" w:hint="cs"/>
+          <w:sz w:val="24"/>
+          <w:szCs w:val="24"/>
+          <w:rtl/>
+        </w:rPr>
+        <w:t>תטופל</w:t>
+      </w:r>
+      <w:r>
+        <w:rPr>
+          <w:rFonts w:asciiTheme="majorHAnsi" w:hAnsiTheme="majorHAnsi" w:cstheme="majorHAnsi" w:hint="cs"/>
+          <w:sz w:val="24"/>
+          <w:szCs w:val="24"/>
+          <w:rtl/>
+        </w:rPr>
+        <w:t xml:space="preserve"> ע"י שרתי האיזור אשר אחראים על עיר המקור. </w:t>
+      </w:r>
+    </w:p>
+    <w:p>
+      <w:pPr>
+        <w:pStyle w:val="ListParagraph"/>
+        <w:numPr>
+          <w:ilvl w:val="1"/>
+          <w:numId w:val="4"/>
+        </w:numPr>
+        <w:bidi/>
+        <w:rPr>
+          <w:rFonts w:asciiTheme="majorHAnsi" w:hAnsiTheme="majorHAnsi" w:cstheme="majorHAnsi"/>
+          <w:sz w:val="24"/>
+          <w:szCs w:val="24"/>
+        </w:rPr>
+      </w:pPr>
+      <w:r>
+        <w:rPr>
+          <w:rFonts w:asciiTheme="majorHAnsi" w:hAnsiTheme="majorHAnsi" w:cstheme="majorHAnsi" w:hint="cs"/>
+          <w:sz w:val="24"/>
+          <w:szCs w:val="24"/>
+          <w:rtl/>
+        </w:rPr>
+        <w:t>עבור כל שתי תחנות סמוכות במסלול המבוקש השרת ראשית יחפש נסיעה מתאימה</w:t>
+      </w:r>
+      <w:r>
+        <w:rPr>
+          <w:rFonts w:asciiTheme="majorHAnsi" w:hAnsiTheme="majorHAnsi" w:cstheme="majorHAnsi" w:hint="cs"/>
+          <w:sz w:val="24"/>
+          <w:szCs w:val="24"/>
+          <w:rtl/>
+        </w:rPr>
+        <w:t xml:space="preserve"> בבסיס הנתונים המקו</w:t>
+      </w:r>
+      <w:r>
+        <w:rPr>
+          <w:rFonts w:asciiTheme="majorHAnsi" w:hAnsiTheme="majorHAnsi" w:cstheme="majorHAnsi" w:hint="cs"/>
+          <w:sz w:val="24"/>
+          <w:szCs w:val="24"/>
+          <w:rtl/>
+        </w:rPr>
+        <w:t>מי שלו ואם לא ימצא יבקש לחפש בבסיס הנתונים של כל אחד מהאיזורים האחרים.</w:t>
+      </w:r>
+    </w:p>
+    <w:p>
+      <w:pPr>
+        <w:pStyle w:val="ListParagraph"/>
+        <w:numPr>
+          <w:ilvl w:val="1"/>
+          <w:numId w:val="4"/>
+        </w:numPr>
+        <w:bidi/>
+        <w:rPr>
+          <w:rFonts w:asciiTheme="majorHAnsi" w:hAnsiTheme="majorHAnsi" w:cstheme="majorHAnsi"/>
+          <w:sz w:val="24"/>
+          <w:szCs w:val="24"/>
+        </w:rPr>
+      </w:pPr>
+      <w:r>
+        <w:rPr>
+          <w:rFonts w:asciiTheme="majorHAnsi" w:hAnsiTheme="majorHAnsi" w:cstheme="majorHAnsi" w:hint="cs"/>
+          <w:sz w:val="24"/>
+          <w:szCs w:val="24"/>
+          <w:rtl/>
+        </w:rPr>
+        <w:t>כדי לשמור על עקביות, ברגע ששרת מוצא נסיעה מתאימה לחלק מהמסלול הוא מ</w:t>
+      </w:r>
+      <w:r>
+        <w:rPr>
+          <w:rFonts w:asciiTheme="majorHAnsi" w:hAnsiTheme="majorHAnsi" w:cstheme="majorHAnsi" w:hint="cs"/>
+          <w:sz w:val="24"/>
+          <w:szCs w:val="24"/>
+          <w:rtl/>
+        </w:rPr>
+        <w:t>שריין אותה עבור הנוסע,</w:t>
+      </w:r>
+      <w:r>
+        <w:rPr>
+          <w:rFonts w:asciiTheme="majorHAnsi" w:hAnsiTheme="majorHAnsi" w:cstheme="majorHAnsi" w:hint="cs"/>
+          <w:sz w:val="24"/>
+          <w:szCs w:val="24"/>
+          <w:rtl/>
+        </w:rPr>
+        <w:t xml:space="preserve"> </w:t>
+      </w:r>
+      <w:r>
+        <w:rPr>
+          <w:rFonts w:asciiTheme="majorHAnsi" w:hAnsiTheme="majorHAnsi" w:cstheme="majorHAnsi" w:hint="cs"/>
+          <w:sz w:val="24"/>
+          <w:szCs w:val="24"/>
+          <w:rtl/>
+        </w:rPr>
+        <w:t>כלומר</w:t>
+      </w:r>
+      <w:r>
+        <w:rPr>
+          <w:rFonts w:asciiTheme="majorHAnsi" w:hAnsiTheme="majorHAnsi" w:cstheme="majorHAnsi" w:hint="cs"/>
+          <w:sz w:val="24"/>
+          <w:szCs w:val="24"/>
+          <w:rtl/>
+        </w:rPr>
+        <w:t xml:space="preserve"> מוסיף את הנוסע לרשימת הנוסעים השמורה בנסיעה ומעלה את מונה המקומות התפוסים ב</w:t>
+      </w:r>
+      <w:r>
+        <w:rPr>
+          <w:rFonts w:asciiTheme="majorHAnsi" w:hAnsiTheme="majorHAnsi" w:cstheme="majorHAnsi" w:hint="cs"/>
+          <w:sz w:val="24"/>
+          <w:szCs w:val="24"/>
+          <w:rtl/>
+        </w:rPr>
+        <w:t>נסיעה</w:t>
+      </w:r>
+      <w:r>
+        <w:rPr>
+          <w:rFonts w:asciiTheme="majorHAnsi" w:hAnsiTheme="majorHAnsi" w:cstheme="majorHAnsi" w:hint="cs"/>
+          <w:sz w:val="24"/>
+          <w:szCs w:val="24"/>
+          <w:rtl/>
+        </w:rPr>
+        <w:t>.</w:t>
+      </w:r>
+    </w:p>
+    <w:p>
+      <w:pPr>
+        <w:pStyle w:val="ListParagraph"/>
+        <w:numPr>
+          <w:ilvl w:val="1"/>
+          <w:numId w:val="4"/>
+        </w:numPr>
+        <w:bidi/>
+        <w:rPr>
+          <w:rFonts w:asciiTheme="majorHAnsi" w:hAnsiTheme="majorHAnsi" w:cstheme="majorHAnsi" w:hint="cs"/>
+          <w:sz w:val="24"/>
+          <w:szCs w:val="24"/>
+          <w:rtl/>
+        </w:rPr>
+      </w:pPr>
+      <w:r>
+        <w:rPr>
+          <w:rFonts w:asciiTheme="majorHAnsi" w:hAnsiTheme="majorHAnsi" w:cstheme="majorHAnsi" w:hint="cs"/>
+          <w:sz w:val="24"/>
+          <w:szCs w:val="24"/>
+          <w:rtl/>
+        </w:rPr>
+        <w:t>בכל שלב במסלול, אם לא נמצאה נסיעה מתאימה בבסיס הנתונים המקומי וכן בבסיסים המרוחקים, השרת עובר על רשימת הנסיעות ששוריינו ומבטל את השינויים. אם הנסיעה לא הגיעה מבסיס הנתונים המקו</w:t>
+      </w:r>
+      <w:r>
+        <w:rPr>
+          <w:rFonts w:asciiTheme="majorHAnsi" w:hAnsiTheme="majorHAnsi" w:cstheme="majorHAnsi" w:hint="cs"/>
+          <w:sz w:val="24"/>
+          <w:szCs w:val="24"/>
+          <w:rtl/>
+        </w:rPr>
+        <w:t>מ</w:t>
+      </w:r>
+      <w:r>
+        <w:rPr>
+          <w:rFonts w:asciiTheme="majorHAnsi" w:hAnsiTheme="majorHAnsi" w:cstheme="majorHAnsi" w:hint="cs"/>
+          <w:sz w:val="24"/>
+          <w:szCs w:val="24"/>
+          <w:rtl/>
+        </w:rPr>
+        <w:t>י, השרת מבקש מהאיזור שממנו הגיעה הנסיעה לבטל את השינויים.</w:t>
+      </w:r>
+    </w:p>
+    <w:p>
+      <w:pPr>
+        <w:bidi/>
+        <w:rPr>
+          <w:rFonts w:asciiTheme="majorHAnsi" w:hAnsiTheme="majorHAnsi" w:cstheme="majorHAnsi"/>
+          <w:sz w:val="24"/>
+          <w:szCs w:val="24"/>
+          <w:rtl/>
+        </w:rPr>
+      </w:pPr>
+      <w:r>
+        <w:rPr>
+          <w:rFonts w:asciiTheme="majorHAnsi" w:hAnsiTheme="majorHAnsi" w:cstheme="majorHAnsi"/>
+          <w:sz w:val="24"/>
+          <w:szCs w:val="24"/>
+        </w:rPr>
+        <w:t>Fault tolerance</w:t>
+      </w:r>
+      <w:r>
+        <w:rPr>
+          <w:rFonts w:asciiTheme="majorHAnsi" w:hAnsiTheme="majorHAnsi" w:cstheme="majorHAnsi" w:hint="cs"/>
+          <w:sz w:val="24"/>
+          <w:szCs w:val="24"/>
+          <w:rtl/>
+        </w:rPr>
+        <w:t xml:space="preserve"> </w:t>
+      </w:r>
+      <w:r>
+        <w:rPr>
+          <w:rFonts w:asciiTheme="majorHAnsi" w:hAnsiTheme="majorHAnsi" w:cstheme="majorHAnsi"/>
+          <w:sz w:val="24"/>
+          <w:szCs w:val="24"/>
+          <w:rtl/>
+        </w:rPr>
+        <w:t>–</w:t>
+      </w:r>
+      <w:r>
+        <w:rPr>
+          <w:rFonts w:asciiTheme="majorHAnsi" w:hAnsiTheme="majorHAnsi" w:cstheme="majorHAnsi" w:hint="cs"/>
+          <w:sz w:val="24"/>
+          <w:szCs w:val="24"/>
+          <w:rtl/>
+        </w:rPr>
+        <w:t xml:space="preserve"> נניח שבכל צביר חברים </w:t>
+      </w:r>
+      <w:r>
+        <w:rPr>
+          <w:rFonts w:asciiTheme="majorHAnsi" w:hAnsiTheme="majorHAnsi" w:cstheme="majorHAnsi"/>
+          <w:sz w:val="24"/>
+          <w:szCs w:val="24"/>
+        </w:rPr>
+        <w:t>n</w:t>
+      </w:r>
+      <w:r>
+        <w:rPr>
+          <w:rFonts w:asciiTheme="majorHAnsi" w:hAnsiTheme="majorHAnsi" w:cstheme="majorHAnsi" w:hint="cs"/>
+          <w:sz w:val="24"/>
+          <w:szCs w:val="24"/>
+          <w:rtl/>
+        </w:rPr>
+        <w:t xml:space="preserve"> שרתים. כיוון שכל חברי הצביר הם רפליקציות, אנו יכולים להתמודד עם נפילה של </w:t>
+      </w:r>
+      <w:r>
+        <w:rPr>
+          <w:rFonts w:asciiTheme="majorHAnsi" w:hAnsiTheme="majorHAnsi" w:cstheme="majorHAnsi"/>
+          <w:sz w:val="24"/>
+          <w:szCs w:val="24"/>
+        </w:rPr>
+        <w:t>n-1</w:t>
+      </w:r>
+      <w:r>
+        <w:rPr>
+          <w:rFonts w:asciiTheme="majorHAnsi" w:hAnsiTheme="majorHAnsi" w:cstheme="majorHAnsi" w:hint="cs"/>
+          <w:sz w:val="24"/>
+          <w:szCs w:val="24"/>
+          <w:rtl/>
+        </w:rPr>
+        <w:t xml:space="preserve"> שרתים מכל צביר.</w:t>
+      </w:r>
+    </w:p>
+    <w:p>
+      <w:pPr>
+        <w:bidi/>
+        <w:rPr>
+          <w:rFonts w:asciiTheme="majorHAnsi" w:hAnsiTheme="majorHAnsi" w:cstheme="majorHAnsi"/>
+          <w:sz w:val="24"/>
+          <w:szCs w:val="24"/>
+          <w:rtl/>
+        </w:rPr>
+      </w:pPr>
+      <w:r>
+        <w:rPr>
+          <w:rFonts w:asciiTheme="majorHAnsi" w:hAnsiTheme="majorHAnsi" w:cstheme="majorHAnsi"/>
+          <w:sz w:val="24"/>
+          <w:szCs w:val="24"/>
+        </w:rPr>
+        <w:t>L</w:t>
+      </w:r>
+      <w:r>
+        <w:rPr>
+          <w:rFonts w:asciiTheme="majorHAnsi" w:hAnsiTheme="majorHAnsi" w:cstheme="majorHAnsi"/>
+          <w:sz w:val="24"/>
+          <w:szCs w:val="24"/>
+        </w:rPr>
+        <w:t>inearizability</w:t>
+      </w:r>
+      <w:r>
+        <w:rPr>
+          <w:rFonts w:asciiTheme="majorHAnsi" w:hAnsiTheme="majorHAnsi" w:cstheme="majorHAnsi" w:hint="cs"/>
+          <w:sz w:val="24"/>
+          <w:szCs w:val="24"/>
+          <w:rtl/>
+        </w:rPr>
+        <w:t xml:space="preserve"> </w:t>
+      </w:r>
+      <w:r>
+        <w:rPr>
+          <w:rFonts w:asciiTheme="majorHAnsi" w:hAnsiTheme="majorHAnsi" w:cstheme="majorHAnsi"/>
+          <w:sz w:val="24"/>
+          <w:szCs w:val="24"/>
+          <w:rtl/>
+        </w:rPr>
+        <w:t>–</w:t>
+      </w:r>
+      <w:r>
+        <w:rPr>
+          <w:rFonts w:asciiTheme="majorHAnsi" w:hAnsiTheme="majorHAnsi" w:cstheme="majorHAnsi" w:hint="cs"/>
+          <w:sz w:val="24"/>
+          <w:szCs w:val="24"/>
+          <w:rtl/>
+        </w:rPr>
+        <w:t xml:space="preserve"> </w:t>
+      </w:r>
+      <w:r>
+        <w:rPr>
+          <w:rFonts w:asciiTheme="majorHAnsi" w:hAnsiTheme="majorHAnsi" w:cstheme="majorHAnsi" w:hint="cs"/>
+          <w:sz w:val="24"/>
+          <w:szCs w:val="24"/>
+          <w:rtl/>
+        </w:rPr>
+        <w:t xml:space="preserve">ע"י הבטחת </w:t>
+      </w:r>
+      <w:r>
+        <w:rPr>
+          <w:rFonts w:asciiTheme="majorHAnsi" w:hAnsiTheme="majorHAnsi" w:cstheme="majorHAnsi"/>
+          <w:sz w:val="24"/>
+          <w:szCs w:val="24"/>
+        </w:rPr>
+        <w:t>total order</w:t>
+      </w:r>
+      <w:r>
+        <w:rPr>
+          <w:rFonts w:asciiTheme="majorHAnsi" w:hAnsiTheme="majorHAnsi" w:cstheme="majorHAnsi" w:hint="cs"/>
+          <w:sz w:val="24"/>
+          <w:szCs w:val="24"/>
+          <w:rtl/>
+        </w:rPr>
+        <w:t xml:space="preserve"> באמצעות השימוש במנהיג אנו מב</w:t>
+      </w:r>
+      <w:r>
+        <w:rPr>
+          <w:rFonts w:asciiTheme="majorHAnsi" w:hAnsiTheme="majorHAnsi" w:cstheme="majorHAnsi" w:hint="cs"/>
+          <w:sz w:val="24"/>
+          <w:szCs w:val="24"/>
+          <w:rtl/>
+        </w:rPr>
+        <w:t xml:space="preserve">טיחים </w:t>
+      </w:r>
+      <w:r>
+        <w:rPr>
+          <w:rFonts w:asciiTheme="majorHAnsi" w:hAnsiTheme="majorHAnsi" w:cstheme="majorHAnsi"/>
+          <w:sz w:val="24"/>
+          <w:szCs w:val="24"/>
+        </w:rPr>
+        <w:t>l</w:t>
+      </w:r>
+      <w:r>
+        <w:rPr>
+          <w:rFonts w:asciiTheme="majorHAnsi" w:hAnsiTheme="majorHAnsi" w:cstheme="majorHAnsi"/>
+          <w:sz w:val="24"/>
+          <w:szCs w:val="24"/>
+        </w:rPr>
+        <w:t>inearizability</w:t>
+      </w:r>
+      <w:r>
+        <w:rPr>
+          <w:rFonts w:asciiTheme="majorHAnsi" w:hAnsiTheme="majorHAnsi" w:cstheme="majorHAnsi" w:hint="cs"/>
+          <w:sz w:val="24"/>
+          <w:szCs w:val="24"/>
+          <w:rtl/>
+        </w:rPr>
+        <w:t>.</w:t>
+      </w:r>
+    </w:p>
+    <w:p>
+      <w:pPr>
+        <w:bidi/>
+        <w:rPr>
+          <w:rFonts w:asciiTheme="majorHAnsi" w:hAnsiTheme="majorHAnsi" w:cstheme="majorHAnsi"/>
+          <w:b/>
+          <w:bCs/>
+          <w:sz w:val="24"/>
+          <w:szCs w:val="24"/>
+          <w:u w:val="single"/>
+        </w:rPr>
+      </w:pPr>
+      <w:r>
+        <w:rPr>
+          <w:rFonts w:asciiTheme="majorHAnsi" w:hAnsiTheme="majorHAnsi" w:cstheme="majorHAnsi"/>
+          <w:b/>
+          <w:bCs/>
+          <w:sz w:val="24"/>
+          <w:szCs w:val="24"/>
+          <w:u w:val="single"/>
+        </w:rPr>
+        <w:t>Commit</w:t>
+      </w:r>
+    </w:p>
+    <w:p>
+      <w:pPr>
+        <w:bidi/>
+        <w:rPr>
+          <w:rFonts w:asciiTheme="majorHAnsi" w:hAnsiTheme="majorHAnsi" w:cstheme="majorHAnsi"/>
+          <w:sz w:val="24"/>
+          <w:szCs w:val="24"/>
+          <w:rtl/>
+        </w:rPr>
+      </w:pPr>
+      <w:r>
+        <w:rPr>
+          <w:rFonts w:asciiTheme="majorHAnsi" w:hAnsiTheme="majorHAnsi" w:cstheme="majorHAnsi" w:hint="cs"/>
+          <w:sz w:val="24"/>
+          <w:szCs w:val="24"/>
+          <w:rtl/>
+        </w:rPr>
+        <w:t xml:space="preserve">לפני שמירת כל שינוי בבסיס הנתונים המקומי מתבצע </w:t>
+      </w:r>
+      <w:r>
+        <w:rPr>
+          <w:rFonts w:asciiTheme="majorHAnsi" w:hAnsiTheme="majorHAnsi" w:cstheme="majorHAnsi"/>
+          <w:sz w:val="24"/>
+          <w:szCs w:val="24"/>
+        </w:rPr>
+        <w:t>commit</w:t>
+      </w:r>
+      <w:r>
+        <w:rPr>
+          <w:rFonts w:asciiTheme="majorHAnsi" w:hAnsiTheme="majorHAnsi" w:cstheme="majorHAnsi" w:hint="cs"/>
+          <w:sz w:val="24"/>
+          <w:szCs w:val="24"/>
+          <w:rtl/>
+        </w:rPr>
+        <w:t xml:space="preserve"> בצביר.</w:t>
       </w:r>
     </w:p>
     <w:p>
@@ -2362,20 +3003,71 @@
         </w:numPr>
         <w:bidi/>
         <w:rPr>
-          <w:rFonts w:asciiTheme="majorHAnsi" w:hAnsiTheme="majorHAnsi" w:cstheme="majorHAnsi" w:hint="cs"/>
-          <w:sz w:val="24"/>
-          <w:szCs w:val="24"/>
-          <w:rtl/>
-        </w:rPr>
-      </w:pPr>
-      <w:r>
-        <w:rPr>
-          <w:rFonts w:asciiTheme="majorHAnsi" w:hAnsiTheme="majorHAnsi" w:cstheme="majorHAnsi"/>
-          <w:sz w:val="24"/>
-          <w:szCs w:val="24"/>
-        </w:rPr>
-        <w:t>Fault tolerance</w:t>
-      </w:r>
+          <w:rFonts w:asciiTheme="majorHAnsi" w:hAnsiTheme="majorHAnsi" w:cstheme="majorHAnsi"/>
+          <w:sz w:val="24"/>
+          <w:szCs w:val="24"/>
+        </w:rPr>
+      </w:pPr>
+      <w:r>
+        <w:rPr>
+          <w:rFonts w:asciiTheme="majorHAnsi" w:hAnsiTheme="majorHAnsi" w:cstheme="majorHAnsi" w:hint="cs"/>
+          <w:sz w:val="24"/>
+          <w:szCs w:val="24"/>
+          <w:rtl/>
+        </w:rPr>
+        <w:t>כל שרת שרוצה לשמור מידע, שאינו המנהיג, מעביר את המידע שהוא מעוניין לשמור למנהיג.</w:t>
+      </w:r>
+    </w:p>
+    <w:p>
+      <w:pPr>
+        <w:pStyle w:val="ListParagraph"/>
+        <w:numPr>
+          <w:ilvl w:val="0"/>
+          <w:numId w:val="2"/>
+        </w:numPr>
+        <w:bidi/>
+        <w:rPr>
+          <w:rFonts w:asciiTheme="majorHAnsi" w:hAnsiTheme="majorHAnsi" w:cstheme="majorHAnsi"/>
+          <w:sz w:val="24"/>
+          <w:szCs w:val="24"/>
+        </w:rPr>
+      </w:pPr>
+      <w:r>
+        <w:rPr>
+          <w:rFonts w:asciiTheme="majorHAnsi" w:hAnsiTheme="majorHAnsi" w:cstheme="majorHAnsi" w:hint="cs"/>
+          <w:sz w:val="24"/>
+          <w:szCs w:val="24"/>
+          <w:rtl/>
+        </w:rPr>
+        <w:t xml:space="preserve">לפני ביצוע </w:t>
+      </w:r>
+      <w:r>
+        <w:rPr>
+          <w:rFonts w:asciiTheme="majorHAnsi" w:hAnsiTheme="majorHAnsi" w:cstheme="majorHAnsi"/>
+          <w:sz w:val="24"/>
+          <w:szCs w:val="24"/>
+        </w:rPr>
+        <w:t>commit</w:t>
+      </w:r>
+      <w:r>
+        <w:rPr>
+          <w:rFonts w:asciiTheme="majorHAnsi" w:hAnsiTheme="majorHAnsi" w:cstheme="majorHAnsi" w:hint="cs"/>
+          <w:sz w:val="24"/>
+          <w:szCs w:val="24"/>
+          <w:rtl/>
+        </w:rPr>
+        <w:t xml:space="preserve"> המנהיג יוצר </w:t>
+      </w:r>
+      <w:proofErr w:type="spellStart"/>
+      <w:r>
+        <w:rPr>
+          <w:rFonts w:asciiTheme="majorHAnsi" w:hAnsiTheme="majorHAnsi" w:cstheme="majorHAnsi"/>
+          <w:sz w:val="24"/>
+          <w:szCs w:val="24"/>
+        </w:rPr>
+        <w:t>znode</w:t>
+      </w:r>
+      <w:proofErr w:type="spellEnd"/>
       <w:r>
         <w:rPr>
           <w:rFonts w:asciiTheme="majorHAnsi" w:hAnsiTheme="majorHAnsi" w:cstheme="majorHAnsi" w:hint="cs"/>
@@ -2390,6 +3082,605 @@
           <w:rFonts w:asciiTheme="majorHAnsi" w:hAnsiTheme="majorHAnsi" w:cstheme="majorHAnsi"/>
           <w:sz w:val="24"/>
           <w:szCs w:val="24"/>
+        </w:rPr>
+        <w:t>persistent</w:t>
+      </w:r>
+      <w:r>
+        <w:rPr>
+          <w:rFonts w:asciiTheme="majorHAnsi" w:hAnsiTheme="majorHAnsi" w:cstheme="majorHAnsi" w:hint="cs"/>
+          <w:sz w:val="24"/>
+          <w:szCs w:val="24"/>
+          <w:rtl/>
+        </w:rPr>
+        <w:t xml:space="preserve"> </w:t>
+      </w:r>
+      <w:r>
+        <w:rPr>
+          <w:rFonts w:asciiTheme="majorHAnsi" w:hAnsiTheme="majorHAnsi" w:cstheme="majorHAnsi" w:hint="cs"/>
+          <w:sz w:val="24"/>
+          <w:szCs w:val="24"/>
+          <w:rtl/>
+        </w:rPr>
+        <w:t xml:space="preserve">המכיל את הנסיעה\בקשה להצטרף לנסיעה </w:t>
+      </w:r>
+      <w:r>
+        <w:rPr>
+          <w:rFonts w:asciiTheme="majorHAnsi" w:hAnsiTheme="majorHAnsi" w:cstheme="majorHAnsi" w:hint="cs"/>
+          <w:sz w:val="24"/>
+          <w:szCs w:val="24"/>
+          <w:rtl/>
+        </w:rPr>
+        <w:t>שאותה הוא מעוניין לשמור. כך, אם המנהיג יפול באמצע ביצוע ה</w:t>
+      </w:r>
+      <w:r>
+        <w:rPr>
+          <w:rFonts w:asciiTheme="majorHAnsi" w:hAnsiTheme="majorHAnsi" w:cstheme="majorHAnsi"/>
+          <w:sz w:val="24"/>
+          <w:szCs w:val="24"/>
+        </w:rPr>
+        <w:t>commit</w:t>
+      </w:r>
+      <w:r>
+        <w:rPr>
+          <w:rFonts w:asciiTheme="majorHAnsi" w:hAnsiTheme="majorHAnsi" w:cstheme="majorHAnsi" w:hint="cs"/>
+          <w:sz w:val="24"/>
+          <w:szCs w:val="24"/>
+          <w:rtl/>
+        </w:rPr>
+        <w:t>, לא ישארו שרתים לא עקביים במצב שלהם.</w:t>
+      </w:r>
+    </w:p>
+    <w:p>
+      <w:pPr>
+        <w:pStyle w:val="ListParagraph"/>
+        <w:numPr>
+          <w:ilvl w:val="0"/>
+          <w:numId w:val="2"/>
+        </w:numPr>
+        <w:bidi/>
+        <w:rPr>
+          <w:rFonts w:asciiTheme="majorHAnsi" w:hAnsiTheme="majorHAnsi" w:cstheme="majorHAnsi"/>
+          <w:sz w:val="24"/>
+          <w:szCs w:val="24"/>
+        </w:rPr>
+      </w:pPr>
+      <w:r>
+        <w:rPr>
+          <w:rFonts w:asciiTheme="majorHAnsi" w:hAnsiTheme="majorHAnsi" w:cstheme="majorHAnsi" w:hint="cs"/>
+          <w:sz w:val="24"/>
+          <w:szCs w:val="24"/>
+          <w:rtl/>
+        </w:rPr>
+        <w:t xml:space="preserve">המנהיג </w:t>
+      </w:r>
+      <w:r>
+        <w:rPr>
+          <w:rFonts w:asciiTheme="majorHAnsi" w:hAnsiTheme="majorHAnsi" w:cstheme="majorHAnsi" w:hint="cs"/>
+          <w:sz w:val="24"/>
+          <w:szCs w:val="24"/>
+          <w:rtl/>
+        </w:rPr>
+        <w:t xml:space="preserve">שולח בקשה </w:t>
+      </w:r>
+      <w:r>
+        <w:rPr>
+          <w:rFonts w:asciiTheme="majorHAnsi" w:hAnsiTheme="majorHAnsi" w:cstheme="majorHAnsi" w:hint="cs"/>
+          <w:sz w:val="24"/>
+          <w:szCs w:val="24"/>
+          <w:rtl/>
+        </w:rPr>
+        <w:t>לכל חברי הצביר החיים</w:t>
+      </w:r>
+      <w:r>
+        <w:rPr>
+          <w:rFonts w:asciiTheme="majorHAnsi" w:hAnsiTheme="majorHAnsi" w:cstheme="majorHAnsi" w:hint="cs"/>
+          <w:sz w:val="24"/>
+          <w:szCs w:val="24"/>
+          <w:rtl/>
+        </w:rPr>
+        <w:t xml:space="preserve"> לשמור את הנסיעה</w:t>
+      </w:r>
+      <w:r>
+        <w:rPr>
+          <w:rFonts w:asciiTheme="majorHAnsi" w:hAnsiTheme="majorHAnsi" w:cstheme="majorHAnsi" w:hint="cs"/>
+          <w:sz w:val="24"/>
+          <w:szCs w:val="24"/>
+          <w:rtl/>
+        </w:rPr>
+        <w:t>.</w:t>
+      </w:r>
+    </w:p>
+    <w:p>
+      <w:pPr>
+        <w:pStyle w:val="ListParagraph"/>
+        <w:numPr>
+          <w:ilvl w:val="0"/>
+          <w:numId w:val="2"/>
+        </w:numPr>
+        <w:bidi/>
+        <w:rPr>
+          <w:rFonts w:asciiTheme="majorHAnsi" w:hAnsiTheme="majorHAnsi" w:cstheme="majorHAnsi"/>
+          <w:sz w:val="24"/>
+          <w:szCs w:val="24"/>
+        </w:rPr>
+      </w:pPr>
+      <w:r>
+        <w:rPr>
+          <w:rFonts w:asciiTheme="majorHAnsi" w:hAnsiTheme="majorHAnsi" w:cstheme="majorHAnsi" w:hint="cs"/>
+          <w:sz w:val="24"/>
+          <w:szCs w:val="24"/>
+          <w:rtl/>
+        </w:rPr>
+        <w:t>המנהיג סופר כמה הודעות אישור הוא קיבל. אם קיבל הודעות אישור מכולם הוא שומר את המידע גם אצלו</w:t>
+      </w:r>
+      <w:r>
+        <w:rPr>
+          <w:rFonts w:asciiTheme="majorHAnsi" w:hAnsiTheme="majorHAnsi" w:cstheme="majorHAnsi" w:hint="cs"/>
+          <w:sz w:val="24"/>
+          <w:szCs w:val="24"/>
+          <w:rtl/>
+        </w:rPr>
+        <w:t xml:space="preserve"> ומסיים את התהליך. אחרת, הוא שולח הודעות </w:t>
+      </w:r>
+      <w:r>
+        <w:rPr>
+          <w:rFonts w:asciiTheme="majorHAnsi" w:hAnsiTheme="majorHAnsi" w:cstheme="majorHAnsi"/>
+          <w:sz w:val="24"/>
+          <w:szCs w:val="24"/>
+        </w:rPr>
+        <w:t>rollback</w:t>
+      </w:r>
+      <w:r>
+        <w:rPr>
+          <w:rFonts w:asciiTheme="majorHAnsi" w:hAnsiTheme="majorHAnsi" w:cstheme="majorHAnsi" w:hint="cs"/>
+          <w:sz w:val="24"/>
+          <w:szCs w:val="24"/>
+          <w:rtl/>
+        </w:rPr>
+        <w:t xml:space="preserve"> לכל חברי הצביר עם בקשה לבטל את העדכון שביצעו. </w:t>
+      </w:r>
+    </w:p>
+    <w:p>
+      <w:pPr>
+        <w:pStyle w:val="ListParagraph"/>
+        <w:numPr>
+          <w:ilvl w:val="0"/>
+          <w:numId w:val="2"/>
+        </w:numPr>
+        <w:bidi/>
+        <w:rPr>
+          <w:rFonts w:asciiTheme="majorHAnsi" w:hAnsiTheme="majorHAnsi" w:cstheme="majorHAnsi"/>
+          <w:sz w:val="24"/>
+          <w:szCs w:val="24"/>
+        </w:rPr>
+      </w:pPr>
+      <w:r>
+        <w:rPr>
+          <w:rFonts w:asciiTheme="majorHAnsi" w:hAnsiTheme="majorHAnsi" w:cstheme="majorHAnsi" w:hint="cs"/>
+          <w:sz w:val="24"/>
+          <w:szCs w:val="24"/>
+          <w:rtl/>
+        </w:rPr>
+        <w:t>נציין שבמערכת שלנו יש שני סוגים של עדכונים: יצירת רשומה חדשה ועדכון רשומה קיימת. הסוג הנדרש מצויין בתוך הודעת ה</w:t>
+      </w:r>
+      <w:r>
+        <w:rPr>
+          <w:rFonts w:asciiTheme="majorHAnsi" w:hAnsiTheme="majorHAnsi" w:cstheme="majorHAnsi"/>
+          <w:sz w:val="24"/>
+          <w:szCs w:val="24"/>
+        </w:rPr>
+        <w:t>commit</w:t>
+      </w:r>
+      <w:r>
+        <w:rPr>
+          <w:rFonts w:asciiTheme="majorHAnsi" w:hAnsiTheme="majorHAnsi" w:cstheme="majorHAnsi" w:hint="cs"/>
+          <w:sz w:val="24"/>
+          <w:szCs w:val="24"/>
+          <w:rtl/>
+        </w:rPr>
+        <w:t>. כדי לבטל יצירת רשומה חדשה יש למחוק אותה, ואילו כדי לבטל עדכון יש לשנות את המידע ברשומה בהתאם למה שהיה לפני העדכון.</w:t>
+      </w:r>
+    </w:p>
+    <w:p>
+      <w:pPr>
+        <w:pStyle w:val="ListParagraph"/>
+        <w:numPr>
+          <w:ilvl w:val="0"/>
+          <w:numId w:val="2"/>
+        </w:numPr>
+        <w:bidi/>
+        <w:rPr>
+          <w:rFonts w:asciiTheme="majorHAnsi" w:hAnsiTheme="majorHAnsi" w:cstheme="majorHAnsi"/>
+          <w:sz w:val="24"/>
+          <w:szCs w:val="24"/>
+        </w:rPr>
+      </w:pPr>
+      <w:r>
+        <w:rPr>
+          <w:rFonts w:asciiTheme="majorHAnsi" w:hAnsiTheme="majorHAnsi" w:cstheme="majorHAnsi" w:hint="cs"/>
+          <w:sz w:val="24"/>
+          <w:szCs w:val="24"/>
+          <w:rtl/>
+        </w:rPr>
+        <w:t>לאחר ביצוע ה</w:t>
+      </w:r>
+      <w:r>
+        <w:rPr>
+          <w:rFonts w:asciiTheme="majorHAnsi" w:hAnsiTheme="majorHAnsi" w:cstheme="majorHAnsi"/>
+          <w:sz w:val="24"/>
+          <w:szCs w:val="24"/>
+        </w:rPr>
+        <w:t>commit</w:t>
+      </w:r>
+      <w:r>
+        <w:rPr>
+          <w:rFonts w:asciiTheme="majorHAnsi" w:hAnsiTheme="majorHAnsi" w:cstheme="majorHAnsi" w:hint="cs"/>
+          <w:sz w:val="24"/>
+          <w:szCs w:val="24"/>
+          <w:rtl/>
+        </w:rPr>
+        <w:t xml:space="preserve"> המנהיג מוחק את ה</w:t>
+      </w:r>
+      <w:proofErr w:type="spellStart"/>
+      <w:r>
+        <w:rPr>
+          <w:rFonts w:asciiTheme="majorHAnsi" w:hAnsiTheme="majorHAnsi" w:cstheme="majorHAnsi"/>
+          <w:sz w:val="24"/>
+          <w:szCs w:val="24"/>
+        </w:rPr>
+        <w:t>znode</w:t>
+      </w:r>
+      <w:proofErr w:type="spellEnd"/>
+      <w:r>
+        <w:rPr>
+          <w:rFonts w:asciiTheme="majorHAnsi" w:hAnsiTheme="majorHAnsi" w:cstheme="majorHAnsi" w:hint="cs"/>
+          <w:sz w:val="24"/>
+          <w:szCs w:val="24"/>
+          <w:rtl/>
+        </w:rPr>
+        <w:t xml:space="preserve"> שיצר כדי לגבות את התהליך.</w:t>
+      </w:r>
+    </w:p>
+    <w:p>
+      <w:pPr>
+        <w:pStyle w:val="ListParagraph"/>
+        <w:numPr>
+          <w:ilvl w:val="0"/>
+          <w:numId w:val="2"/>
+        </w:numPr>
+        <w:bidi/>
+        <w:rPr>
+          <w:rFonts w:asciiTheme="majorHAnsi" w:hAnsiTheme="majorHAnsi" w:cstheme="majorHAnsi"/>
+          <w:sz w:val="24"/>
+          <w:szCs w:val="24"/>
+        </w:rPr>
+      </w:pPr>
+      <w:r>
+        <w:rPr>
+          <w:rFonts w:asciiTheme="majorHAnsi" w:hAnsiTheme="majorHAnsi" w:cstheme="majorHAnsi" w:hint="cs"/>
+          <w:sz w:val="24"/>
+          <w:szCs w:val="24"/>
+          <w:rtl/>
+        </w:rPr>
+        <w:t xml:space="preserve">מנהיג חדש שמתעורר ראשית בודק את תיקיית </w:t>
+      </w:r>
+      <w:r>
+        <w:rPr>
+          <w:rFonts w:asciiTheme="majorHAnsi" w:hAnsiTheme="majorHAnsi" w:cstheme="majorHAnsi" w:hint="cs"/>
+          <w:sz w:val="24"/>
+          <w:szCs w:val="24"/>
+          <w:highlight w:val="yellow"/>
+          <w:rtl/>
+        </w:rPr>
+        <w:t>ה</w:t>
+      </w:r>
+      <w:r>
+        <w:rPr>
+          <w:rFonts w:asciiTheme="majorHAnsi" w:hAnsiTheme="majorHAnsi" w:cstheme="majorHAnsi"/>
+          <w:sz w:val="24"/>
+          <w:szCs w:val="24"/>
+          <w:highlight w:val="yellow"/>
+        </w:rPr>
+        <w:t>BROADCAST</w:t>
+      </w:r>
+      <w:r>
+        <w:rPr>
+          <w:rFonts w:asciiTheme="majorHAnsi" w:hAnsiTheme="majorHAnsi" w:cstheme="majorHAnsi" w:hint="cs"/>
+          <w:sz w:val="24"/>
+          <w:szCs w:val="24"/>
+          <w:rtl/>
+        </w:rPr>
+        <w:t xml:space="preserve"> ובודק האם המנהיג הקודם נפל באמצע </w:t>
+      </w:r>
+      <w:r>
+        <w:rPr>
+          <w:rFonts w:asciiTheme="majorHAnsi" w:hAnsiTheme="majorHAnsi" w:cstheme="majorHAnsi"/>
+          <w:sz w:val="24"/>
+          <w:szCs w:val="24"/>
+        </w:rPr>
+        <w:t>commit</w:t>
+      </w:r>
+      <w:r>
+        <w:rPr>
+          <w:rFonts w:asciiTheme="majorHAnsi" w:hAnsiTheme="majorHAnsi" w:cstheme="majorHAnsi" w:hint="cs"/>
+          <w:sz w:val="24"/>
+          <w:szCs w:val="24"/>
+          <w:rtl/>
+        </w:rPr>
+        <w:t>. אם כן, הוא מבצע בעצמו את תהליך ה</w:t>
+      </w:r>
+      <w:r>
+        <w:rPr>
+          <w:rFonts w:asciiTheme="majorHAnsi" w:hAnsiTheme="majorHAnsi" w:cstheme="majorHAnsi"/>
+          <w:sz w:val="24"/>
+          <w:szCs w:val="24"/>
+        </w:rPr>
+        <w:t>commit</w:t>
+      </w:r>
+      <w:r>
+        <w:rPr>
+          <w:rFonts w:asciiTheme="majorHAnsi" w:hAnsiTheme="majorHAnsi" w:cstheme="majorHAnsi" w:hint="cs"/>
+          <w:sz w:val="24"/>
+          <w:szCs w:val="24"/>
+          <w:rtl/>
+        </w:rPr>
+        <w:t xml:space="preserve">. כך אם המנהיג נפל באמצע ביצוע </w:t>
+      </w:r>
+      <w:r>
+        <w:rPr>
+          <w:rFonts w:asciiTheme="majorHAnsi" w:hAnsiTheme="majorHAnsi" w:cstheme="majorHAnsi"/>
+          <w:sz w:val="24"/>
+          <w:szCs w:val="24"/>
+        </w:rPr>
+        <w:t>commit</w:t>
+      </w:r>
+      <w:r>
+        <w:rPr>
+          <w:rFonts w:asciiTheme="majorHAnsi" w:hAnsiTheme="majorHAnsi" w:cstheme="majorHAnsi" w:hint="cs"/>
+          <w:sz w:val="24"/>
+          <w:szCs w:val="24"/>
+          <w:rtl/>
+        </w:rPr>
+        <w:t xml:space="preserve"> לא ישארו שרתים שלא קיבלו את הודעת ה</w:t>
+      </w:r>
+      <w:r>
+        <w:rPr>
+          <w:rFonts w:asciiTheme="majorHAnsi" w:hAnsiTheme="majorHAnsi" w:cstheme="majorHAnsi"/>
+          <w:sz w:val="24"/>
+          <w:szCs w:val="24"/>
+        </w:rPr>
+        <w:t>commit</w:t>
+      </w:r>
+      <w:r>
+        <w:rPr>
+          <w:rFonts w:asciiTheme="majorHAnsi" w:hAnsiTheme="majorHAnsi" w:cstheme="majorHAnsi" w:hint="cs"/>
+          <w:sz w:val="24"/>
+          <w:szCs w:val="24"/>
+          <w:rtl/>
+        </w:rPr>
+        <w:t xml:space="preserve">. נציין שאין בעיה ששרת יקבל הודעת </w:t>
+      </w:r>
+      <w:r>
+        <w:rPr>
+          <w:rFonts w:asciiTheme="majorHAnsi" w:hAnsiTheme="majorHAnsi" w:cstheme="majorHAnsi"/>
+          <w:sz w:val="24"/>
+          <w:szCs w:val="24"/>
+        </w:rPr>
+        <w:t>commit</w:t>
+      </w:r>
+      <w:r>
+        <w:rPr>
+          <w:rFonts w:asciiTheme="majorHAnsi" w:hAnsiTheme="majorHAnsi" w:cstheme="majorHAnsi" w:hint="cs"/>
+          <w:sz w:val="24"/>
+          <w:szCs w:val="24"/>
+          <w:rtl/>
+        </w:rPr>
+        <w:t xml:space="preserve"> פעמיים.</w:t>
+      </w:r>
+    </w:p>
+    <w:p>
+      <w:pPr>
+        <w:pStyle w:val="ListParagraph"/>
+        <w:numPr>
+          <w:ilvl w:val="0"/>
+          <w:numId w:val="2"/>
+        </w:numPr>
+        <w:bidi/>
+        <w:rPr>
+          <w:rFonts w:asciiTheme="majorHAnsi" w:hAnsiTheme="majorHAnsi" w:cstheme="majorHAnsi"/>
+          <w:sz w:val="24"/>
+          <w:szCs w:val="24"/>
+        </w:rPr>
+      </w:pPr>
+      <w:r>
+        <w:rPr>
+          <w:rFonts w:asciiTheme="majorHAnsi" w:hAnsiTheme="majorHAnsi" w:cstheme="majorHAnsi" w:hint="cs"/>
+          <w:sz w:val="24"/>
+          <w:szCs w:val="24"/>
+          <w:rtl/>
+        </w:rPr>
+        <w:t>אם המנהיג נפל באמצע ה</w:t>
+      </w:r>
+      <w:r>
+        <w:rPr>
+          <w:rFonts w:asciiTheme="majorHAnsi" w:hAnsiTheme="majorHAnsi" w:cstheme="majorHAnsi"/>
+          <w:sz w:val="24"/>
+          <w:szCs w:val="24"/>
+        </w:rPr>
+        <w:t>rollback</w:t>
+      </w:r>
+      <w:r>
+        <w:rPr>
+          <w:rFonts w:asciiTheme="majorHAnsi" w:hAnsiTheme="majorHAnsi" w:cstheme="majorHAnsi" w:hint="cs"/>
+          <w:sz w:val="24"/>
+          <w:szCs w:val="24"/>
+          <w:rtl/>
+        </w:rPr>
+        <w:t xml:space="preserve"> המנהיג החדש ינסה לבצע </w:t>
+      </w:r>
+      <w:r>
+        <w:rPr>
+          <w:rFonts w:asciiTheme="majorHAnsi" w:hAnsiTheme="majorHAnsi" w:cstheme="majorHAnsi"/>
+          <w:sz w:val="24"/>
+          <w:szCs w:val="24"/>
+        </w:rPr>
+        <w:t>commit</w:t>
+      </w:r>
+      <w:r>
+        <w:rPr>
+          <w:rFonts w:asciiTheme="majorHAnsi" w:hAnsiTheme="majorHAnsi" w:cstheme="majorHAnsi" w:hint="cs"/>
+          <w:sz w:val="24"/>
+          <w:szCs w:val="24"/>
+          <w:rtl/>
+        </w:rPr>
+        <w:t xml:space="preserve"> ואם לא יצליח יבצע את ה</w:t>
+      </w:r>
+      <w:r>
+        <w:rPr>
+          <w:rFonts w:asciiTheme="majorHAnsi" w:hAnsiTheme="majorHAnsi" w:cstheme="majorHAnsi"/>
+          <w:sz w:val="24"/>
+          <w:szCs w:val="24"/>
+        </w:rPr>
+        <w:t>rollback</w:t>
+      </w:r>
+      <w:r>
+        <w:rPr>
+          <w:rFonts w:asciiTheme="majorHAnsi" w:hAnsiTheme="majorHAnsi" w:cstheme="majorHAnsi" w:hint="cs"/>
+          <w:sz w:val="24"/>
+          <w:szCs w:val="24"/>
+          <w:rtl/>
+        </w:rPr>
+        <w:t xml:space="preserve"> באופן מלא.</w:t>
+      </w:r>
+    </w:p>
+    <w:p>
+      <w:pPr>
+        <w:pStyle w:val="ListParagraph"/>
+        <w:numPr>
+          <w:ilvl w:val="0"/>
+          <w:numId w:val="2"/>
+        </w:numPr>
+        <w:bidi/>
+        <w:rPr>
+          <w:rFonts w:asciiTheme="majorHAnsi" w:hAnsiTheme="majorHAnsi" w:cstheme="majorHAnsi"/>
+          <w:sz w:val="24"/>
+          <w:szCs w:val="24"/>
+        </w:rPr>
+      </w:pPr>
+      <w:r>
+        <w:rPr>
+          <w:rFonts w:asciiTheme="majorHAnsi" w:hAnsiTheme="majorHAnsi" w:cstheme="majorHAnsi" w:hint="cs"/>
+          <w:sz w:val="24"/>
+          <w:szCs w:val="24"/>
+          <w:rtl/>
+        </w:rPr>
+        <w:lastRenderedPageBreak/>
+        <w:t xml:space="preserve">כדי להבטיח </w:t>
+      </w:r>
+      <w:r>
+        <w:rPr>
+          <w:rFonts w:asciiTheme="majorHAnsi" w:hAnsiTheme="majorHAnsi" w:cstheme="majorHAnsi"/>
+          <w:sz w:val="24"/>
+          <w:szCs w:val="24"/>
+        </w:rPr>
+        <w:t xml:space="preserve"> total order</w:t>
+      </w:r>
+      <w:r>
+        <w:rPr>
+          <w:rFonts w:asciiTheme="majorHAnsi" w:hAnsiTheme="majorHAnsi" w:cstheme="majorHAnsi" w:hint="cs"/>
+          <w:sz w:val="24"/>
+          <w:szCs w:val="24"/>
+          <w:rtl/>
+        </w:rPr>
+        <w:t xml:space="preserve">אנו מאפשרות רק ביצוע </w:t>
+      </w:r>
+      <w:r>
+        <w:rPr>
+          <w:rFonts w:asciiTheme="majorHAnsi" w:hAnsiTheme="majorHAnsi" w:cstheme="majorHAnsi"/>
+          <w:sz w:val="24"/>
+          <w:szCs w:val="24"/>
+        </w:rPr>
+        <w:t>commit</w:t>
+      </w:r>
+      <w:r>
+        <w:rPr>
+          <w:rFonts w:asciiTheme="majorHAnsi" w:hAnsiTheme="majorHAnsi" w:cstheme="majorHAnsi" w:hint="cs"/>
+          <w:sz w:val="24"/>
+          <w:szCs w:val="24"/>
+          <w:rtl/>
+        </w:rPr>
+        <w:t xml:space="preserve"> אחד בכל רגע ומשיגות זאת ע"י שימוש במנעול. כך מובטח שכל חברי הצביר מבצעים עדכונים בבסיס הנתונים שלהם בדיוק באותו סדר. כלומר כך אנו מבטיחות </w:t>
+      </w:r>
+      <w:r>
+        <w:rPr>
+          <w:rFonts w:asciiTheme="majorHAnsi" w:hAnsiTheme="majorHAnsi" w:cstheme="majorHAnsi" w:hint="cs"/>
+          <w:b/>
+          <w:bCs/>
+          <w:sz w:val="24"/>
+          <w:szCs w:val="24"/>
+          <w:rtl/>
+        </w:rPr>
+        <w:t>לינארזביליות</w:t>
+      </w:r>
+      <w:r>
+        <w:rPr>
+          <w:rFonts w:asciiTheme="majorHAnsi" w:hAnsiTheme="majorHAnsi" w:cstheme="majorHAnsi" w:hint="cs"/>
+          <w:sz w:val="24"/>
+          <w:szCs w:val="24"/>
+          <w:rtl/>
+        </w:rPr>
+        <w:t>.</w:t>
+      </w:r>
+    </w:p>
+    <w:p>
+      <w:pPr>
+        <w:pStyle w:val="ListParagraph"/>
+        <w:numPr>
+          <w:ilvl w:val="0"/>
+          <w:numId w:val="2"/>
+        </w:numPr>
+        <w:bidi/>
+        <w:rPr>
+          <w:rFonts w:asciiTheme="majorHAnsi" w:hAnsiTheme="majorHAnsi" w:cstheme="majorHAnsi" w:hint="cs"/>
+          <w:sz w:val="24"/>
+          <w:szCs w:val="24"/>
+          <w:rtl/>
+        </w:rPr>
+      </w:pPr>
+      <w:r>
+        <w:rPr>
+          <w:rFonts w:asciiTheme="majorHAnsi" w:hAnsiTheme="majorHAnsi" w:cstheme="majorHAnsi" w:hint="cs"/>
+          <w:sz w:val="24"/>
+          <w:szCs w:val="24"/>
+          <w:rtl/>
+        </w:rPr>
+        <w:t xml:space="preserve">כיוון שאנו מחזירות תשובה למשתמש רק לאחר שכל חברי הצביר אישרו את שמירת הבקשה אנו מבטיחות </w:t>
+      </w:r>
+      <w:r>
+        <w:rPr>
+          <w:rFonts w:asciiTheme="majorHAnsi" w:hAnsiTheme="majorHAnsi" w:cstheme="majorHAnsi" w:hint="cs"/>
+          <w:b/>
+          <w:bCs/>
+          <w:sz w:val="24"/>
+          <w:szCs w:val="24"/>
+          <w:rtl/>
+        </w:rPr>
+        <w:t>אטומיות</w:t>
+      </w:r>
+      <w:r>
+        <w:rPr>
+          <w:rFonts w:asciiTheme="majorHAnsi" w:hAnsiTheme="majorHAnsi" w:cstheme="majorHAnsi" w:hint="cs"/>
+          <w:sz w:val="24"/>
+          <w:szCs w:val="24"/>
+          <w:rtl/>
+        </w:rPr>
+        <w:t xml:space="preserve"> </w:t>
+      </w:r>
+      <w:r>
+        <w:rPr>
+          <w:rFonts w:asciiTheme="majorHAnsi" w:hAnsiTheme="majorHAnsi" w:cstheme="majorHAnsi"/>
+          <w:sz w:val="24"/>
+          <w:szCs w:val="24"/>
           <w:rtl/>
         </w:rPr>
         <w:t>–</w:t>
@@ -2401,16 +3692,133 @@
           <w:szCs w:val="24"/>
           <w:rtl/>
         </w:rPr>
+        <w:t xml:space="preserve"> או שבקשה מובטחת או שהיא נדחית על ידי כל חברי הצביר.</w:t>
+      </w:r>
+    </w:p>
+    <w:p>
+      <w:pPr>
+        <w:bidi/>
+        <w:rPr>
+          <w:rFonts w:asciiTheme="majorHAnsi" w:hAnsiTheme="majorHAnsi" w:cstheme="majorHAnsi"/>
+          <w:b/>
+          <w:bCs/>
+          <w:sz w:val="24"/>
+          <w:szCs w:val="24"/>
+          <w:u w:val="single"/>
+          <w:rtl/>
+        </w:rPr>
+      </w:pPr>
+      <w:r>
+        <w:rPr>
+          <w:rFonts w:asciiTheme="majorHAnsi" w:hAnsiTheme="majorHAnsi" w:cstheme="majorHAnsi"/>
+          <w:b/>
+          <w:bCs/>
+          <w:sz w:val="24"/>
+          <w:szCs w:val="24"/>
+          <w:u w:val="single"/>
+        </w:rPr>
+        <w:t>Zookeeper</w:t>
+      </w:r>
+    </w:p>
+    <w:p>
+      <w:pPr>
+        <w:bidi/>
+        <w:rPr>
+          <w:rFonts w:asciiTheme="majorHAnsi" w:hAnsiTheme="majorHAnsi" w:cstheme="majorHAnsi"/>
+          <w:sz w:val="24"/>
+          <w:szCs w:val="24"/>
+          <w:rtl/>
+        </w:rPr>
+      </w:pPr>
+      <w:r>
+        <w:rPr>
+          <w:rFonts w:asciiTheme="majorHAnsi" w:hAnsiTheme="majorHAnsi" w:cstheme="majorHAnsi" w:hint="cs"/>
+          <w:sz w:val="24"/>
+          <w:szCs w:val="24"/>
+          <w:rtl/>
+        </w:rPr>
+        <w:t>אנו משתמשים ב</w:t>
+      </w:r>
+      <w:r>
+        <w:rPr>
+          <w:rFonts w:asciiTheme="majorHAnsi" w:hAnsiTheme="majorHAnsi" w:cstheme="majorHAnsi"/>
+          <w:sz w:val="24"/>
+          <w:szCs w:val="24"/>
+        </w:rPr>
+        <w:t>zookeeper</w:t>
+      </w:r>
+      <w:r>
+        <w:rPr>
+          <w:rFonts w:asciiTheme="majorHAnsi" w:hAnsiTheme="majorHAnsi" w:cstheme="majorHAnsi" w:hint="cs"/>
+          <w:sz w:val="24"/>
+          <w:szCs w:val="24"/>
+          <w:rtl/>
+        </w:rPr>
+        <w:t xml:space="preserve"> כדי לממש </w:t>
+      </w:r>
+      <w:r>
+        <w:rPr>
+          <w:rFonts w:asciiTheme="majorHAnsi" w:hAnsiTheme="majorHAnsi" w:cstheme="majorHAnsi"/>
+          <w:sz w:val="24"/>
+          <w:szCs w:val="24"/>
+        </w:rPr>
+        <w:t>failure detector, group membership</w:t>
+      </w:r>
+      <w:r>
+        <w:rPr>
+          <w:rFonts w:asciiTheme="majorHAnsi" w:hAnsiTheme="majorHAnsi" w:cstheme="majorHAnsi"/>
+          <w:sz w:val="24"/>
+          <w:szCs w:val="24"/>
+        </w:rPr>
+        <w:t>,</w:t>
+      </w:r>
+      <w:r>
+        <w:rPr>
+          <w:rFonts w:asciiTheme="majorHAnsi" w:hAnsiTheme="majorHAnsi" w:cstheme="majorHAnsi"/>
+          <w:sz w:val="24"/>
+          <w:szCs w:val="24"/>
+        </w:rPr>
+        <w:t xml:space="preserve"> atomic broadcast</w:t>
+      </w:r>
+      <w:r>
+        <w:rPr>
+          <w:rFonts w:asciiTheme="majorHAnsi" w:hAnsiTheme="majorHAnsi" w:cstheme="majorHAnsi"/>
+          <w:sz w:val="24"/>
+          <w:szCs w:val="24"/>
+        </w:rPr>
         <w:t xml:space="preserve"> </w:t>
       </w:r>
-      <w:r>
-        <w:rPr>
-          <w:rFonts w:asciiTheme="majorHAnsi" w:hAnsiTheme="majorHAnsi" w:cstheme="majorHAnsi" w:hint="cs"/>
-          <w:sz w:val="24"/>
-          <w:szCs w:val="24"/>
-          <w:rtl/>
-        </w:rPr>
-        <w:t>כדי להבטיח עמידות בפני כשלונות</w:t>
+    </w:p>
+    <w:p>
+      <w:pPr>
+        <w:pStyle w:val="ListParagraph"/>
+        <w:numPr>
+          <w:ilvl w:val="0"/>
+          <w:numId w:val="2"/>
+        </w:numPr>
+        <w:bidi/>
+        <w:rPr>
+          <w:rFonts w:asciiTheme="majorHAnsi" w:hAnsiTheme="majorHAnsi" w:cstheme="majorHAnsi"/>
+          <w:sz w:val="24"/>
+          <w:szCs w:val="24"/>
+        </w:rPr>
+      </w:pPr>
+      <w:r>
+        <w:rPr>
+          <w:rFonts w:asciiTheme="majorHAnsi" w:hAnsiTheme="majorHAnsi" w:cstheme="majorHAnsi" w:hint="cs"/>
+          <w:sz w:val="24"/>
+          <w:szCs w:val="24"/>
+          <w:rtl/>
+        </w:rPr>
+        <w:t xml:space="preserve">כששרת מצטרף לאיזור מסויים הוא נרשם תחת </w:t>
+      </w:r>
+      <w:r>
+        <w:rPr>
+          <w:rFonts w:asciiTheme="majorHAnsi" w:hAnsiTheme="majorHAnsi" w:cstheme="majorHAnsi"/>
+          <w:sz w:val="24"/>
+          <w:szCs w:val="24"/>
+        </w:rPr>
+        <w:t>ELECTION_NODE</w:t>
       </w:r>
       <w:r>
         <w:rPr>
@@ -2420,6 +3828,614 @@
           <w:rtl/>
         </w:rPr>
         <w:t xml:space="preserve"> </w:t>
+      </w:r>
+      <w:r>
+        <w:rPr>
+          <w:rFonts w:asciiTheme="majorHAnsi" w:hAnsiTheme="majorHAnsi" w:cstheme="majorHAnsi" w:hint="cs"/>
+          <w:sz w:val="24"/>
+          <w:szCs w:val="24"/>
+          <w:rtl/>
+        </w:rPr>
+        <w:t xml:space="preserve">וכן תחת </w:t>
+      </w:r>
+      <w:r>
+        <w:rPr>
+          <w:rFonts w:asciiTheme="majorHAnsi" w:hAnsiTheme="majorHAnsi" w:cstheme="majorHAnsi" w:hint="cs"/>
+          <w:sz w:val="24"/>
+          <w:szCs w:val="24"/>
+        </w:rPr>
+        <w:t>LIVE</w:t>
+      </w:r>
+      <w:r>
+        <w:rPr>
+          <w:rFonts w:asciiTheme="majorHAnsi" w:hAnsiTheme="majorHAnsi" w:cstheme="majorHAnsi" w:hint="cs"/>
+          <w:sz w:val="24"/>
+          <w:szCs w:val="24"/>
+          <w:rtl/>
+        </w:rPr>
+        <w:t>_</w:t>
+      </w:r>
+      <w:r>
+        <w:rPr>
+          <w:rFonts w:asciiTheme="majorHAnsi" w:hAnsiTheme="majorHAnsi" w:cstheme="majorHAnsi" w:hint="cs"/>
+          <w:sz w:val="24"/>
+          <w:szCs w:val="24"/>
+        </w:rPr>
+        <w:t>NODES</w:t>
+      </w:r>
+      <w:r>
+        <w:rPr>
+          <w:rFonts w:asciiTheme="majorHAnsi" w:hAnsiTheme="majorHAnsi" w:cstheme="majorHAnsi" w:hint="cs"/>
+          <w:sz w:val="24"/>
+          <w:szCs w:val="24"/>
+          <w:rtl/>
+        </w:rPr>
+        <w:t xml:space="preserve"> </w:t>
+      </w:r>
+      <w:r>
+        <w:rPr>
+          <w:rFonts w:asciiTheme="majorHAnsi" w:hAnsiTheme="majorHAnsi" w:cstheme="majorHAnsi" w:hint="cs"/>
+          <w:sz w:val="24"/>
+          <w:szCs w:val="24"/>
+          <w:rtl/>
+        </w:rPr>
+        <w:t>תחת ה</w:t>
+      </w:r>
+      <w:r>
+        <w:rPr>
+          <w:rFonts w:asciiTheme="majorHAnsi" w:hAnsiTheme="majorHAnsi" w:cstheme="majorHAnsi" w:hint="cs"/>
+          <w:sz w:val="24"/>
+          <w:szCs w:val="24"/>
+          <w:rtl/>
+        </w:rPr>
+        <w:t>איזור המתאים כ</w:t>
+      </w:r>
+      <w:r>
+        <w:rPr>
+          <w:rFonts w:asciiTheme="majorHAnsi" w:hAnsiTheme="majorHAnsi" w:cstheme="majorHAnsi"/>
+          <w:sz w:val="24"/>
+          <w:szCs w:val="24"/>
+        </w:rPr>
+        <w:t xml:space="preserve"> </w:t>
+      </w:r>
+      <w:r>
+        <w:rPr>
+          <w:rFonts w:asciiTheme="majorHAnsi" w:hAnsiTheme="majorHAnsi" w:cstheme="majorHAnsi"/>
+          <w:sz w:val="24"/>
+          <w:szCs w:val="24"/>
+        </w:rPr>
+        <w:t xml:space="preserve">ephemeral </w:t>
+      </w:r>
+      <w:proofErr w:type="spellStart"/>
+      <w:r>
+        <w:rPr>
+          <w:rFonts w:asciiTheme="majorHAnsi" w:hAnsiTheme="majorHAnsi" w:cstheme="majorHAnsi"/>
+          <w:sz w:val="24"/>
+          <w:szCs w:val="24"/>
+        </w:rPr>
+        <w:t>Znode</w:t>
+      </w:r>
+      <w:proofErr w:type="spellEnd"/>
+      <w:r>
+        <w:rPr>
+          <w:rFonts w:asciiTheme="majorHAnsi" w:hAnsiTheme="majorHAnsi" w:cstheme="majorHAnsi" w:hint="cs"/>
+          <w:sz w:val="24"/>
+          <w:szCs w:val="24"/>
+          <w:rtl/>
+        </w:rPr>
+        <w:t xml:space="preserve"> ושמו מורכב מה-</w:t>
+      </w:r>
+      <w:r>
+        <w:rPr>
+          <w:rFonts w:asciiTheme="majorHAnsi" w:hAnsiTheme="majorHAnsi" w:cstheme="majorHAnsi" w:hint="cs"/>
+          <w:sz w:val="24"/>
+          <w:szCs w:val="24"/>
+        </w:rPr>
+        <w:t>IP</w:t>
+      </w:r>
+      <w:r>
+        <w:rPr>
+          <w:rFonts w:asciiTheme="majorHAnsi" w:hAnsiTheme="majorHAnsi" w:cstheme="majorHAnsi" w:hint="cs"/>
+          <w:sz w:val="24"/>
+          <w:szCs w:val="24"/>
+          <w:rtl/>
+        </w:rPr>
+        <w:t xml:space="preserve"> שלו והפורט שהוא מאזין לו.</w:t>
+      </w:r>
+      <w:r>
+        <w:rPr>
+          <w:rFonts w:asciiTheme="majorHAnsi" w:hAnsiTheme="majorHAnsi" w:cstheme="majorHAnsi" w:hint="cs"/>
+          <w:sz w:val="24"/>
+          <w:szCs w:val="24"/>
+          <w:rtl/>
+        </w:rPr>
+        <w:t xml:space="preserve"> באופן זה לא נדרש לגשת למידע השמור בצומת עצמו, זאת כדי ל</w:t>
+      </w:r>
+      <w:r>
+        <w:rPr>
+          <w:rFonts w:asciiTheme="majorHAnsi" w:hAnsiTheme="majorHAnsi" w:cstheme="majorHAnsi" w:hint="cs"/>
+          <w:sz w:val="24"/>
+          <w:szCs w:val="24"/>
+          <w:rtl/>
+        </w:rPr>
+        <w:t>צמצם בתקשורת עם ה-</w:t>
+      </w:r>
+      <w:r>
+        <w:rPr>
+          <w:rFonts w:asciiTheme="majorHAnsi" w:hAnsiTheme="majorHAnsi" w:cstheme="majorHAnsi"/>
+          <w:sz w:val="24"/>
+          <w:szCs w:val="24"/>
+        </w:rPr>
+        <w:t>zookeeper</w:t>
+      </w:r>
+      <w:r>
+        <w:rPr>
+          <w:rFonts w:asciiTheme="majorHAnsi" w:hAnsiTheme="majorHAnsi" w:cstheme="majorHAnsi" w:hint="cs"/>
+          <w:sz w:val="24"/>
+          <w:szCs w:val="24"/>
+          <w:rtl/>
+        </w:rPr>
+        <w:t>.</w:t>
+      </w:r>
+    </w:p>
+    <w:p>
+      <w:pPr>
+        <w:pStyle w:val="ListParagraph"/>
+        <w:numPr>
+          <w:ilvl w:val="0"/>
+          <w:numId w:val="2"/>
+        </w:numPr>
+        <w:bidi/>
+        <w:rPr>
+          <w:rFonts w:asciiTheme="majorHAnsi" w:hAnsiTheme="majorHAnsi" w:cstheme="majorHAnsi"/>
+          <w:sz w:val="24"/>
+          <w:szCs w:val="24"/>
+        </w:rPr>
+      </w:pPr>
+      <w:r>
+        <w:rPr>
+          <w:rFonts w:asciiTheme="majorHAnsi" w:hAnsiTheme="majorHAnsi" w:cstheme="majorHAnsi" w:hint="cs"/>
+          <w:sz w:val="24"/>
+          <w:szCs w:val="24"/>
+          <w:rtl/>
+        </w:rPr>
+        <w:t xml:space="preserve">לאחר מכן, אנחנו יוצרים </w:t>
+      </w:r>
+      <w:r>
+        <w:rPr>
+          <w:rFonts w:asciiTheme="majorHAnsi" w:hAnsiTheme="majorHAnsi" w:cstheme="majorHAnsi"/>
+          <w:sz w:val="24"/>
+          <w:szCs w:val="24"/>
+        </w:rPr>
+        <w:t>listeners</w:t>
+      </w:r>
+      <w:r>
+        <w:rPr>
+          <w:rFonts w:asciiTheme="majorHAnsi" w:hAnsiTheme="majorHAnsi" w:cstheme="majorHAnsi" w:hint="cs"/>
+          <w:sz w:val="24"/>
+          <w:szCs w:val="24"/>
+          <w:rtl/>
+        </w:rPr>
+        <w:t xml:space="preserve"> עבור השרת לתיקיית האזור שלו הנמצאת ב</w:t>
+      </w:r>
+      <w:r>
+        <w:rPr>
+          <w:rFonts w:asciiTheme="majorHAnsi" w:hAnsiTheme="majorHAnsi" w:cstheme="majorHAnsi"/>
+          <w:sz w:val="24"/>
+          <w:szCs w:val="24"/>
+        </w:rPr>
+        <w:t xml:space="preserve"> </w:t>
+      </w:r>
+      <w:r>
+        <w:rPr>
+          <w:rFonts w:asciiTheme="majorHAnsi" w:hAnsiTheme="majorHAnsi" w:cstheme="majorHAnsi"/>
+          <w:sz w:val="24"/>
+          <w:szCs w:val="24"/>
+        </w:rPr>
+        <w:t>ELECTION_NO</w:t>
+      </w:r>
+      <w:r>
+        <w:rPr>
+          <w:rFonts w:asciiTheme="majorHAnsi" w:hAnsiTheme="majorHAnsi" w:cstheme="majorHAnsi"/>
+          <w:sz w:val="24"/>
+          <w:szCs w:val="24"/>
+        </w:rPr>
+        <w:t>DE, NODES_LIVE</w:t>
+      </w:r>
+      <w:r>
+        <w:rPr>
+          <w:rFonts w:asciiTheme="majorHAnsi" w:hAnsiTheme="majorHAnsi" w:cstheme="majorHAnsi" w:hint="cs"/>
+          <w:sz w:val="24"/>
+          <w:szCs w:val="24"/>
+          <w:rtl/>
+        </w:rPr>
+        <w:t>. בכל שינוי בתוכן התיקיות האלה מתבצע עדכון של המידע המקומי של השרת בנוגע למנהיג הצביר שלו ולחברי הצביר החיים, בהתאמה.</w:t>
+      </w:r>
+    </w:p>
+    <w:p>
+      <w:pPr>
+        <w:pStyle w:val="ListParagraph"/>
+        <w:numPr>
+          <w:ilvl w:val="0"/>
+          <w:numId w:val="2"/>
+        </w:numPr>
+        <w:bidi/>
+        <w:rPr>
+          <w:rFonts w:asciiTheme="majorHAnsi" w:hAnsiTheme="majorHAnsi" w:cstheme="majorHAnsi"/>
+          <w:sz w:val="24"/>
+          <w:szCs w:val="24"/>
+        </w:rPr>
+      </w:pPr>
+      <w:r>
+        <w:rPr>
+          <w:rFonts w:asciiTheme="majorHAnsi" w:hAnsiTheme="majorHAnsi" w:cstheme="majorHAnsi"/>
+          <w:sz w:val="24"/>
+          <w:szCs w:val="24"/>
+        </w:rPr>
+        <w:t>atomic broadcast</w:t>
+      </w:r>
+      <w:r>
+        <w:rPr>
+          <w:rFonts w:asciiTheme="majorHAnsi" w:hAnsiTheme="majorHAnsi" w:cstheme="majorHAnsi" w:hint="cs"/>
+          <w:sz w:val="24"/>
+          <w:szCs w:val="24"/>
+          <w:rtl/>
+        </w:rPr>
+        <w:t xml:space="preserve"> </w:t>
+      </w:r>
+      <w:r>
+        <w:rPr>
+          <w:rFonts w:asciiTheme="majorHAnsi" w:hAnsiTheme="majorHAnsi" w:cstheme="majorHAnsi"/>
+          <w:sz w:val="24"/>
+          <w:szCs w:val="24"/>
+          <w:rtl/>
+        </w:rPr>
+        <w:t>–</w:t>
+      </w:r>
+      <w:r>
+        <w:rPr>
+          <w:rFonts w:asciiTheme="majorHAnsi" w:hAnsiTheme="majorHAnsi" w:cstheme="majorHAnsi" w:hint="cs"/>
+          <w:sz w:val="24"/>
+          <w:szCs w:val="24"/>
+          <w:rtl/>
+        </w:rPr>
+        <w:t xml:space="preserve"> כדי </w:t>
+      </w:r>
+      <w:r>
+        <w:rPr>
+          <w:rFonts w:asciiTheme="majorHAnsi" w:hAnsiTheme="majorHAnsi" w:cstheme="majorHAnsi" w:hint="cs"/>
+          <w:sz w:val="24"/>
+          <w:szCs w:val="24"/>
+          <w:rtl/>
+        </w:rPr>
+        <w:t>לקבל</w:t>
+      </w:r>
+      <w:r>
+        <w:rPr>
+          <w:rFonts w:asciiTheme="majorHAnsi" w:hAnsiTheme="majorHAnsi" w:cstheme="majorHAnsi" w:hint="cs"/>
+          <w:sz w:val="24"/>
+          <w:szCs w:val="24"/>
+          <w:rtl/>
+        </w:rPr>
+        <w:t xml:space="preserve"> את התכונות של </w:t>
+      </w:r>
+      <w:r>
+        <w:rPr>
+          <w:rFonts w:asciiTheme="majorHAnsi" w:hAnsiTheme="majorHAnsi" w:cstheme="majorHAnsi"/>
+          <w:sz w:val="24"/>
+          <w:szCs w:val="24"/>
+        </w:rPr>
+        <w:t>atomic broadcast</w:t>
+      </w:r>
+      <w:r>
+        <w:rPr>
+          <w:rFonts w:asciiTheme="majorHAnsi" w:hAnsiTheme="majorHAnsi" w:cstheme="majorHAnsi" w:hint="cs"/>
+          <w:sz w:val="24"/>
+          <w:szCs w:val="24"/>
+          <w:rtl/>
+        </w:rPr>
+        <w:t xml:space="preserve"> </w:t>
+      </w:r>
+      <w:r>
+        <w:rPr>
+          <w:rFonts w:asciiTheme="majorHAnsi" w:hAnsiTheme="majorHAnsi" w:cstheme="majorHAnsi" w:hint="cs"/>
+          <w:sz w:val="24"/>
+          <w:szCs w:val="24"/>
+          <w:rtl/>
+        </w:rPr>
+        <w:t xml:space="preserve">בעת ביצוע </w:t>
+      </w:r>
+      <w:r>
+        <w:rPr>
+          <w:rFonts w:asciiTheme="majorHAnsi" w:hAnsiTheme="majorHAnsi" w:cstheme="majorHAnsi"/>
+          <w:sz w:val="24"/>
+          <w:szCs w:val="24"/>
+        </w:rPr>
+        <w:t>commit</w:t>
+      </w:r>
+      <w:r>
+        <w:rPr>
+          <w:rFonts w:asciiTheme="majorHAnsi" w:hAnsiTheme="majorHAnsi" w:cstheme="majorHAnsi" w:hint="cs"/>
+          <w:sz w:val="24"/>
+          <w:szCs w:val="24"/>
+          <w:rtl/>
+        </w:rPr>
+        <w:t xml:space="preserve">, </w:t>
+      </w:r>
+      <w:r>
+        <w:rPr>
+          <w:rFonts w:asciiTheme="majorHAnsi" w:hAnsiTheme="majorHAnsi" w:cstheme="majorHAnsi" w:hint="cs"/>
+          <w:sz w:val="24"/>
+          <w:szCs w:val="24"/>
+          <w:rtl/>
+        </w:rPr>
+        <w:t>אנו משתמשות ב</w:t>
+      </w:r>
+      <w:r>
+        <w:rPr>
+          <w:rFonts w:asciiTheme="majorHAnsi" w:hAnsiTheme="majorHAnsi" w:cstheme="majorHAnsi"/>
+          <w:sz w:val="24"/>
+          <w:szCs w:val="24"/>
+        </w:rPr>
+        <w:t>persistent</w:t>
+      </w:r>
+      <w:r>
+        <w:rPr>
+          <w:rFonts w:asciiTheme="majorHAnsi" w:hAnsiTheme="majorHAnsi" w:cstheme="majorHAnsi"/>
+          <w:sz w:val="24"/>
+          <w:szCs w:val="24"/>
+        </w:rPr>
+        <w:t xml:space="preserve"> </w:t>
+      </w:r>
+      <w:proofErr w:type="spellStart"/>
+      <w:r>
+        <w:rPr>
+          <w:rFonts w:asciiTheme="majorHAnsi" w:hAnsiTheme="majorHAnsi" w:cstheme="majorHAnsi"/>
+          <w:sz w:val="24"/>
+          <w:szCs w:val="24"/>
+        </w:rPr>
+        <w:t>znode</w:t>
+      </w:r>
+      <w:proofErr w:type="spellEnd"/>
+      <w:r>
+        <w:rPr>
+          <w:rFonts w:asciiTheme="majorHAnsi" w:hAnsiTheme="majorHAnsi" w:cstheme="majorHAnsi" w:hint="cs"/>
+          <w:sz w:val="24"/>
+          <w:szCs w:val="24"/>
+          <w:rtl/>
+        </w:rPr>
+        <w:t xml:space="preserve"> ייעודי. </w:t>
+      </w:r>
+      <w:r>
+        <w:rPr>
+          <w:rFonts w:asciiTheme="majorHAnsi" w:hAnsiTheme="majorHAnsi" w:cstheme="majorHAnsi" w:hint="cs"/>
+          <w:sz w:val="24"/>
+          <w:szCs w:val="24"/>
+          <w:rtl/>
+        </w:rPr>
+        <w:t>אם המנהיג התחיל את ה</w:t>
+      </w:r>
+      <w:r>
+        <w:rPr>
+          <w:rFonts w:asciiTheme="majorHAnsi" w:hAnsiTheme="majorHAnsi" w:cstheme="majorHAnsi"/>
+          <w:sz w:val="24"/>
+          <w:szCs w:val="24"/>
+        </w:rPr>
+        <w:t>commit</w:t>
+      </w:r>
+      <w:r>
+        <w:rPr>
+          <w:rFonts w:asciiTheme="majorHAnsi" w:hAnsiTheme="majorHAnsi" w:cstheme="majorHAnsi" w:hint="cs"/>
+          <w:sz w:val="24"/>
+          <w:szCs w:val="24"/>
+          <w:rtl/>
+        </w:rPr>
+        <w:t xml:space="preserve"> ויצר את ה</w:t>
+      </w:r>
+      <w:proofErr w:type="spellStart"/>
+      <w:r>
+        <w:rPr>
+          <w:rFonts w:asciiTheme="majorHAnsi" w:hAnsiTheme="majorHAnsi" w:cstheme="majorHAnsi"/>
+          <w:sz w:val="24"/>
+          <w:szCs w:val="24"/>
+        </w:rPr>
+        <w:t>znode</w:t>
+      </w:r>
+      <w:proofErr w:type="spellEnd"/>
+      <w:r>
+        <w:rPr>
+          <w:rFonts w:asciiTheme="majorHAnsi" w:hAnsiTheme="majorHAnsi" w:cstheme="majorHAnsi" w:hint="cs"/>
+          <w:sz w:val="24"/>
+          <w:szCs w:val="24"/>
+          <w:rtl/>
+        </w:rPr>
+        <w:t xml:space="preserve"> בסופו של דבר כל חברי הצביר יקבלו את ההודעה (או יבצעו </w:t>
+      </w:r>
+      <w:r>
+        <w:rPr>
+          <w:rFonts w:asciiTheme="majorHAnsi" w:hAnsiTheme="majorHAnsi" w:cstheme="majorHAnsi"/>
+          <w:sz w:val="24"/>
+          <w:szCs w:val="24"/>
+        </w:rPr>
+        <w:t>rollback</w:t>
+      </w:r>
+      <w:r>
+        <w:rPr>
+          <w:rFonts w:asciiTheme="majorHAnsi" w:hAnsiTheme="majorHAnsi" w:cstheme="majorHAnsi" w:hint="cs"/>
+          <w:sz w:val="24"/>
+          <w:szCs w:val="24"/>
+          <w:rtl/>
+        </w:rPr>
+        <w:t>). אם המנהיג נפל לפני שיצר את ה</w:t>
+      </w:r>
+      <w:proofErr w:type="spellStart"/>
+      <w:r>
+        <w:rPr>
+          <w:rFonts w:asciiTheme="majorHAnsi" w:hAnsiTheme="majorHAnsi" w:cstheme="majorHAnsi"/>
+          <w:sz w:val="24"/>
+          <w:szCs w:val="24"/>
+        </w:rPr>
+        <w:t>znode</w:t>
+      </w:r>
+      <w:proofErr w:type="spellEnd"/>
+      <w:r>
+        <w:rPr>
+          <w:rFonts w:asciiTheme="majorHAnsi" w:hAnsiTheme="majorHAnsi" w:cstheme="majorHAnsi" w:hint="cs"/>
+          <w:sz w:val="24"/>
+          <w:szCs w:val="24"/>
+          <w:rtl/>
+        </w:rPr>
+        <w:t xml:space="preserve"> אף שרת לא יקבל בקשה ל</w:t>
+      </w:r>
+      <w:r>
+        <w:rPr>
+          <w:rFonts w:asciiTheme="majorHAnsi" w:hAnsiTheme="majorHAnsi" w:cstheme="majorHAnsi"/>
+          <w:sz w:val="24"/>
+          <w:szCs w:val="24"/>
+        </w:rPr>
+        <w:t>commit</w:t>
+      </w:r>
+      <w:r>
+        <w:rPr>
+          <w:rFonts w:asciiTheme="majorHAnsi" w:hAnsiTheme="majorHAnsi" w:cstheme="majorHAnsi" w:hint="cs"/>
+          <w:sz w:val="24"/>
+          <w:szCs w:val="24"/>
+          <w:rtl/>
+        </w:rPr>
+        <w:t>.</w:t>
+      </w:r>
+    </w:p>
+    <w:p>
+      <w:pPr>
+        <w:bidi/>
+        <w:rPr>
+          <w:rFonts w:asciiTheme="majorHAnsi" w:hAnsiTheme="majorHAnsi" w:cstheme="majorHAnsi"/>
+          <w:b/>
+          <w:bCs/>
+          <w:sz w:val="24"/>
+          <w:szCs w:val="24"/>
+        </w:rPr>
+      </w:pPr>
+      <w:r>
+        <w:rPr>
+          <w:rFonts w:asciiTheme="majorHAnsi" w:hAnsiTheme="majorHAnsi" w:cstheme="majorHAnsi" w:hint="cs"/>
+          <w:b/>
+          <w:bCs/>
+          <w:sz w:val="24"/>
+          <w:szCs w:val="24"/>
+          <w:rtl/>
+        </w:rPr>
+        <w:t>ההירכיה ב</w:t>
+      </w:r>
+      <w:r>
+        <w:rPr>
+          <w:rFonts w:asciiTheme="majorHAnsi" w:hAnsiTheme="majorHAnsi" w:cstheme="majorHAnsi"/>
+          <w:b/>
+          <w:bCs/>
+          <w:sz w:val="24"/>
+          <w:szCs w:val="24"/>
+        </w:rPr>
+        <w:t>zookeeper</w:t>
+      </w:r>
+      <w:r>
+        <w:rPr>
+          <w:rFonts w:asciiTheme="majorHAnsi" w:hAnsiTheme="majorHAnsi" w:cstheme="majorHAnsi" w:hint="cs"/>
+          <w:b/>
+          <w:bCs/>
+          <w:sz w:val="24"/>
+          <w:szCs w:val="24"/>
+          <w:rtl/>
+        </w:rPr>
+        <w:t>:</w:t>
+      </w:r>
+    </w:p>
+    <w:p>
+      <w:pPr>
+        <w:bidi/>
+        <w:rPr>
+          <w:rFonts w:asciiTheme="majorHAnsi" w:hAnsiTheme="majorHAnsi" w:cstheme="majorHAnsi" w:hint="cs"/>
+          <w:sz w:val="24"/>
+          <w:szCs w:val="24"/>
+          <w:rtl/>
+        </w:rPr>
+      </w:pPr>
+      <w:r>
+        <w:rPr>
+          <w:rFonts w:asciiTheme="majorHAnsi" w:hAnsiTheme="majorHAnsi" w:cstheme="majorHAnsi" w:hint="cs"/>
+          <w:sz w:val="24"/>
+          <w:szCs w:val="24"/>
+          <w:highlight w:val="yellow"/>
+          <w:rtl/>
+        </w:rPr>
+        <w:t xml:space="preserve">שי: </w:t>
+      </w:r>
+      <w:r>
+        <w:rPr>
+          <w:rFonts w:asciiTheme="majorHAnsi" w:hAnsiTheme="majorHAnsi" w:cstheme="majorHAnsi" w:hint="cs"/>
+          <w:sz w:val="24"/>
+          <w:szCs w:val="24"/>
+          <w:highlight w:val="yellow"/>
+          <w:rtl/>
+        </w:rPr>
+        <w:t>המקור בפוורפוינט שלנו, את יכולה לשנות שם אם את רוצה</w:t>
+      </w:r>
+    </w:p>
+    <w:p>
+      <w:pPr>
+        <w:bidi/>
+        <w:rPr>
+          <w:rFonts w:asciiTheme="majorHAnsi" w:hAnsiTheme="majorHAnsi" w:cstheme="majorHAnsi" w:hint="cs"/>
+          <w:b/>
+          <w:bCs/>
+          <w:sz w:val="24"/>
+          <w:szCs w:val="24"/>
+          <w:rtl/>
+        </w:rPr>
+      </w:pPr>
+      <w:r>
+        <w:rPr>
+          <w:rFonts w:asciiTheme="majorHAnsi" w:hAnsiTheme="majorHAnsi" w:cstheme="majorHAnsi"/>
+          <w:b/>
+          <w:bCs/>
+          <w:sz w:val="24"/>
+          <w:szCs w:val="24"/>
+          <w:rtl/>
+        </w:rPr>
+        <w:drawing>
+          <wp:inline distT="0" distB="0" distL="0" distR="0" wp14:anchorId="17760B20" wp14:editId="42D1C49E">
+            <wp:extent cx="5943600" cy="3199765"/>
+            <wp:effectExtent l="0" t="0" r="0" b="635"/>
+            <wp:docPr id="1" name="Picture 1"/>
+            <wp:cNvGraphicFramePr>
+              <a:graphicFrameLocks xmlns:a="http://schemas.openxmlformats.org/drawingml/2006/main" noChangeAspect="1"/>
+            </wp:cNvGraphicFramePr>
+            <a:graphic xmlns:a="http://schemas.openxmlformats.org/drawingml/2006/main">
+              <a:graphicData uri="http://schemas.openxmlformats.org/drawingml/2006/picture">
+                <pic:pic xmlns:pic="http://schemas.openxmlformats.org/drawingml/2006/picture">
+                  <pic:nvPicPr>
+                    <pic:cNvPr id="1" name=""/>
+                    <pic:cNvPicPr/>
+                  </pic:nvPicPr>
+                  <pic:blipFill>
+                    <a:blip r:embed="rId11"/>
+                    <a:stretch>
+                      <a:fillRect/>
+                    </a:stretch>
+                  </pic:blipFill>
+                  <pic:spPr>
+                    <a:xfrm>
+                      <a:off x="0" y="0"/>
+                      <a:ext cx="5943600" cy="3199765"/>
+                    </a:xfrm>
+                    <a:prstGeom prst="rect">
+                      <a:avLst/>
+                    </a:prstGeom>
+                  </pic:spPr>
+                </pic:pic>
+              </a:graphicData>
+            </a:graphic>
+          </wp:inline>
+        </w:drawing>
       </w:r>
     </w:p>
     <w:sectPr>
@@ -2524,6 +4540,95 @@
     </w:lvl>
   </w:abstractNum>
   <w:abstractNum w:abstractNumId="1" w15:restartNumberingAfterBreak="0">
+    <w:nsid w:val="0EC6753F"/>
+    <w:multiLevelType w:val="hybridMultilevel"/>
+    <w:tmpl w:val="6AE437B6"/>
+    <w:lvl w:ilvl="0" w:tplc="0409000F">
+      <w:start w:val="1"/>
+      <w:numFmt w:val="decimal"/>
+      <w:lvlText w:val="%1."/>
+      <w:lvlJc w:val="left"/>
+      <w:pPr>
+        <w:ind w:left="720" w:hanging="360"/>
+      </w:pPr>
+      <w:rPr>
+        <w:rFonts w:hint="default"/>
+      </w:rPr>
+    </w:lvl>
+    <w:lvl w:ilvl="1" w:tplc="04090019">
+      <w:start w:val="1"/>
+      <w:numFmt w:val="lowerLetter"/>
+      <w:lvlText w:val="%2."/>
+      <w:lvlJc w:val="left"/>
+      <w:pPr>
+        <w:ind w:left="1440" w:hanging="360"/>
+      </w:pPr>
+    </w:lvl>
+    <w:lvl w:ilvl="2" w:tplc="0409001B" w:tentative="1">
+      <w:start w:val="1"/>
+      <w:numFmt w:val="lowerRoman"/>
+      <w:lvlText w:val="%3."/>
+      <w:lvlJc w:val="right"/>
+      <w:pPr>
+        <w:ind w:left="2160" w:hanging="180"/>
+      </w:pPr>
+    </w:lvl>
+    <w:lvl w:ilvl="3" w:tplc="0409000F" w:tentative="1">
+      <w:start w:val="1"/>
+      <w:numFmt w:val="decimal"/>
+      <w:lvlText w:val="%4."/>
+      <w:lvlJc w:val="left"/>
+      <w:pPr>
+        <w:ind w:left="2880" w:hanging="360"/>
+      </w:pPr>
+    </w:lvl>
+    <w:lvl w:ilvl="4" w:tplc="04090019" w:tentative="1">
+      <w:start w:val="1"/>
+      <w:numFmt w:val="lowerLetter"/>
+      <w:lvlText w:val="%5."/>
+      <w:lvlJc w:val="left"/>
+      <w:pPr>
+        <w:ind w:left="3600" w:hanging="360"/>
+      </w:pPr>
+    </w:lvl>
+    <w:lvl w:ilvl="5" w:tplc="0409001B" w:tentative="1">
+      <w:start w:val="1"/>
+      <w:numFmt w:val="lowerRoman"/>
+      <w:lvlText w:val="%6."/>
+      <w:lvlJc w:val="right"/>
+      <w:pPr>
+        <w:ind w:left="4320" w:hanging="180"/>
+      </w:pPr>
+    </w:lvl>
+    <w:lvl w:ilvl="6" w:tplc="0409000F" w:tentative="1">
+      <w:start w:val="1"/>
+      <w:numFmt w:val="decimal"/>
+      <w:lvlText w:val="%7."/>
+      <w:lvlJc w:val="left"/>
+      <w:pPr>
+        <w:ind w:left="5040" w:hanging="360"/>
+      </w:pPr>
+    </w:lvl>
+    <w:lvl w:ilvl="7" w:tplc="04090019" w:tentative="1">
+      <w:start w:val="1"/>
+      <w:numFmt w:val="lowerLetter"/>
+      <w:lvlText w:val="%8."/>
+      <w:lvlJc w:val="left"/>
+      <w:pPr>
+        <w:ind w:left="5760" w:hanging="360"/>
+      </w:pPr>
+    </w:lvl>
+    <w:lvl w:ilvl="8" w:tplc="0409001B" w:tentative="1">
+      <w:start w:val="1"/>
+      <w:numFmt w:val="lowerRoman"/>
+      <w:lvlText w:val="%9."/>
+      <w:lvlJc w:val="right"/>
+      <w:pPr>
+        <w:ind w:left="6480" w:hanging="180"/>
+      </w:pPr>
+    </w:lvl>
+  </w:abstractNum>
+  <w:abstractNum w:abstractNumId="2" w15:restartNumberingAfterBreak="0">
     <w:nsid w:val="3AA21CA9"/>
     <w:multiLevelType w:val="hybridMultilevel"/>
     <w:tmpl w:val="24F8BF08"/>
@@ -2612,7 +4717,7 @@
       </w:pPr>
     </w:lvl>
   </w:abstractNum>
-  <w:abstractNum w:abstractNumId="2" w15:restartNumberingAfterBreak="0">
+  <w:abstractNum w:abstractNumId="3" w15:restartNumberingAfterBreak="0">
     <w:nsid w:val="4B246795"/>
     <w:multiLevelType w:val="hybridMultilevel"/>
     <w:tmpl w:val="D07CBC64"/>
@@ -2726,13 +4831,16 @@
     </w:lvl>
   </w:abstractNum>
   <w:num w:numId="1">
-    <w:abstractNumId w:val="1"/>
+    <w:abstractNumId w:val="2"/>
   </w:num>
   <w:num w:numId="2">
-    <w:abstractNumId w:val="2"/>
+    <w:abstractNumId w:val="3"/>
   </w:num>
   <w:num w:numId="3">
     <w:abstractNumId w:val="0"/>
+  </w:num>
+  <w:num w:numId="4">
+    <w:abstractNumId w:val="1"/>
   </w:num>
 </w:numbering>
 </file>
